--- a/7 семестр/АИС/ЛР 5/АИС ЛР 5.docx
+++ b/7 семестр/АИС/ЛР 5/АИС ЛР 5.docx
@@ -12,7 +12,7 @@
           <w:noProof/>
         </w:rPr>
         <w:pict w14:anchorId="06FF548B">
-          <v:rect id="Прямоугольник 6" o:spid="_x0000_s1026" style="position:absolute;left:0;text-align:left;margin-left:457.75pt;margin-top:-32.2pt;width:13.15pt;height:28.15pt;z-index:251659264;visibility:visible;mso-wrap-style:square;mso-wrap-distance-left:9pt;mso-wrap-distance-top:0;mso-wrap-distance-right:9pt;mso-wrap-distance-bottom:0;mso-position-horizontal:absolute;mso-position-horizontal-relative:text;mso-position-vertical:absolute;mso-position-vertical-relative:text;v-text-anchor:middle" o:gfxdata="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" fillcolor="white [3212]" strokecolor="white [3212]" strokeweight="2pt"/>
+          <v:rect id="Прямоугольник 6" o:spid="_x0000_s1026" style="position:absolute;left:0;text-align:left;margin-left:457.75pt;margin-top:-32.2pt;width:13.15pt;height:28.15pt;z-index:251659264;visibility:visible;v-text-anchor:middle" o:gfxdata="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" fillcolor="white [3212]" strokecolor="white [3212]" strokeweight="2pt"/>
         </w:pict>
       </w:r>
       <w:r>
@@ -463,13 +463,26 @@
     </w:p>
     <w:p>
       <w:r>
-        <w:t>Ознакомиться с системой мониторинга Zabbix</w:t>
-      </w:r>
+        <w:t xml:space="preserve">Ознакомиться с системой мониторинга </w:t>
+      </w:r>
+      <w:proofErr w:type="spellStart"/>
+      <w:r>
+        <w:t>Zabbix</w:t>
+      </w:r>
+      <w:proofErr w:type="spellEnd"/>
       <w:r>
         <w:t>. У</w:t>
       </w:r>
       <w:r>
-        <w:t xml:space="preserve">становить и настроить сервер Zabbix. </w:t>
+        <w:t xml:space="preserve">становить и настроить сервер </w:t>
+      </w:r>
+      <w:proofErr w:type="spellStart"/>
+      <w:r>
+        <w:t>Zabbix</w:t>
+      </w:r>
+      <w:proofErr w:type="spellEnd"/>
+      <w:r>
+        <w:t xml:space="preserve">. </w:t>
       </w:r>
       <w:r>
         <w:t>И</w:t>
@@ -523,7 +536,15 @@
         </w:numPr>
       </w:pPr>
       <w:r>
-        <w:t>Настроить конфигурацию PHP для работы с Zabbix;</w:t>
+        <w:t xml:space="preserve">Настроить конфигурацию PHP для работы с </w:t>
+      </w:r>
+      <w:proofErr w:type="spellStart"/>
+      <w:r>
+        <w:t>Zabbix</w:t>
+      </w:r>
+      <w:proofErr w:type="spellEnd"/>
+      <w:r>
+        <w:t>;</w:t>
       </w:r>
     </w:p>
     <w:p>
@@ -535,7 +556,15 @@
         </w:numPr>
       </w:pPr>
       <w:r>
-        <w:t>Установить Zabbix-сервер и веб-интерфейс;</w:t>
+        <w:t xml:space="preserve">Установить </w:t>
+      </w:r>
+      <w:proofErr w:type="spellStart"/>
+      <w:r>
+        <w:t>Zabbix</w:t>
+      </w:r>
+      <w:proofErr w:type="spellEnd"/>
+      <w:r>
+        <w:t>-сервер и веб-интерфейс;</w:t>
       </w:r>
     </w:p>
     <w:p>
@@ -547,7 +576,15 @@
         </w:numPr>
       </w:pPr>
       <w:r>
-        <w:t>Создать базу данных для Zabbix и настроить доступ к ней;</w:t>
+        <w:t xml:space="preserve">Создать базу данных для </w:t>
+      </w:r>
+      <w:proofErr w:type="spellStart"/>
+      <w:r>
+        <w:t>Zabbix</w:t>
+      </w:r>
+      <w:proofErr w:type="spellEnd"/>
+      <w:r>
+        <w:t xml:space="preserve"> и настроить доступ к ней;</w:t>
       </w:r>
     </w:p>
     <w:p>
@@ -559,7 +596,15 @@
         </w:numPr>
       </w:pPr>
       <w:r>
-        <w:t>Настроить конфигурационные файлы Zabbix;</w:t>
+        <w:t xml:space="preserve">Настроить конфигурационные файлы </w:t>
+      </w:r>
+      <w:proofErr w:type="spellStart"/>
+      <w:r>
+        <w:t>Zabbix</w:t>
+      </w:r>
+      <w:proofErr w:type="spellEnd"/>
+      <w:r>
+        <w:t>;</w:t>
       </w:r>
     </w:p>
     <w:p>
@@ -571,21 +616,19 @@
         </w:numPr>
       </w:pPr>
       <w:r>
-        <w:t>Запустить и проверить работу веб-интерфейса Zabbix;</w:t>
-      </w:r>
-    </w:p>
-    <w:p>
-      <w:pPr>
-        <w:ind w:left="709" w:firstLine="0"/>
-      </w:pPr>
-    </w:p>
-    <w:p>
-      <w:pPr>
-        <w:spacing w:after="200" w:line="276" w:lineRule="auto"/>
-        <w:ind w:firstLine="0"/>
-        <w:jc w:val="left"/>
-      </w:pPr>
-    </w:p>
+        <w:t xml:space="preserve">Запустить и проверить работу веб-интерфейса </w:t>
+      </w:r>
+      <w:proofErr w:type="spellStart"/>
+      <w:r>
+        <w:t>Zabbix</w:t>
+      </w:r>
+      <w:proofErr w:type="spellEnd"/>
+      <w:r>
+        <w:t>;</w:t>
+      </w:r>
+    </w:p>
+    <w:p/>
+    <w:p/>
     <w:p>
       <w:pPr>
         <w:pStyle w:val="1"/>
@@ -614,7 +657,15 @@
         <w:t xml:space="preserve">создана </w:t>
       </w:r>
       <w:r>
-        <w:t>виртуальная машина Oracle VM VirtualBox с установленным образом ОС Linux Ubuntu 24.04.</w:t>
+        <w:t xml:space="preserve">виртуальная машина Oracle VM </w:t>
+      </w:r>
+      <w:proofErr w:type="spellStart"/>
+      <w:r>
+        <w:t>VirtualBox</w:t>
+      </w:r>
+      <w:proofErr w:type="spellEnd"/>
+      <w:r>
+        <w:t xml:space="preserve"> с установленным образом ОС Linux Ubuntu 24.04.</w:t>
       </w:r>
       <w:r>
         <w:t>3</w:t>
@@ -708,14 +759,16 @@
       <w:r>
         <w:t xml:space="preserve">После запуска виртуальной машины с помощью команды </w:t>
       </w:r>
+      <w:proofErr w:type="spellStart"/>
       <w:r>
         <w:rPr>
           <w:rFonts w:ascii="Courier New" w:hAnsi="Courier New" w:cs="Courier New"/>
           <w:sz w:val="20"/>
           <w:szCs w:val="20"/>
         </w:rPr>
-        <w:t>sudo apt update</w:t>
-      </w:r>
+        <w:t>sudo</w:t>
+      </w:r>
+      <w:proofErr w:type="spellEnd"/>
       <w:r>
         <w:rPr>
           <w:rFonts w:ascii="Courier New" w:hAnsi="Courier New" w:cs="Courier New"/>
@@ -724,6 +777,42 @@
         </w:rPr>
         <w:t xml:space="preserve"> </w:t>
       </w:r>
+      <w:proofErr w:type="spellStart"/>
+      <w:r>
+        <w:rPr>
+          <w:rFonts w:ascii="Courier New" w:hAnsi="Courier New" w:cs="Courier New"/>
+          <w:sz w:val="20"/>
+          <w:szCs w:val="20"/>
+        </w:rPr>
+        <w:t>apt</w:t>
+      </w:r>
+      <w:proofErr w:type="spellEnd"/>
+      <w:r>
+        <w:rPr>
+          <w:rFonts w:ascii="Courier New" w:hAnsi="Courier New" w:cs="Courier New"/>
+          <w:sz w:val="20"/>
+          <w:szCs w:val="20"/>
+        </w:rPr>
+        <w:t xml:space="preserve"> </w:t>
+      </w:r>
+      <w:proofErr w:type="spellStart"/>
+      <w:r>
+        <w:rPr>
+          <w:rFonts w:ascii="Courier New" w:hAnsi="Courier New" w:cs="Courier New"/>
+          <w:sz w:val="20"/>
+          <w:szCs w:val="20"/>
+        </w:rPr>
+        <w:t>update</w:t>
+      </w:r>
+      <w:proofErr w:type="spellEnd"/>
+      <w:r>
+        <w:rPr>
+          <w:rFonts w:ascii="Courier New" w:hAnsi="Courier New" w:cs="Courier New"/>
+          <w:sz w:val="20"/>
+          <w:szCs w:val="20"/>
+        </w:rPr>
+        <w:t xml:space="preserve"> </w:t>
+      </w:r>
       <w:r>
         <w:t>были проверены</w:t>
       </w:r>
@@ -751,8 +840,8 @@
           <w:noProof/>
         </w:rPr>
         <w:drawing>
-          <wp:inline distT="0" distB="0" distL="0" distR="0" wp14:anchorId="5F837FFA" wp14:editId="2F4FBC2C">
-            <wp:extent cx="4210050" cy="1329936"/>
+          <wp:inline distT="0" distB="0" distL="0" distR="0" wp14:anchorId="5F837FFA" wp14:editId="3741E7D7">
+            <wp:extent cx="4064000" cy="1283799"/>
             <wp:effectExtent l="0" t="0" r="0" b="0"/>
             <wp:docPr id="1164306113" name="Рисунок 1"/>
             <wp:cNvGraphicFramePr>
@@ -774,7 +863,7 @@
                   <pic:spPr>
                     <a:xfrm>
                       <a:off x="0" y="0"/>
-                      <a:ext cx="4233090" cy="1337214"/>
+                      <a:ext cx="4091383" cy="1292449"/>
                     </a:xfrm>
                     <a:prstGeom prst="rect">
                       <a:avLst/>
@@ -822,6 +911,7 @@
       <w:r>
         <w:t xml:space="preserve"> </w:t>
       </w:r>
+      <w:proofErr w:type="spellStart"/>
       <w:r>
         <w:rPr>
           <w:rFonts w:ascii="Courier New" w:hAnsi="Courier New" w:cs="Courier New"/>
@@ -831,6 +921,7 @@
         </w:rPr>
         <w:t>sudo</w:t>
       </w:r>
+      <w:proofErr w:type="spellEnd"/>
       <w:r>
         <w:rPr>
           <w:rFonts w:ascii="Courier New" w:hAnsi="Courier New" w:cs="Courier New"/>
@@ -873,6 +964,7 @@
         </w:rPr>
         <w:t xml:space="preserve"> </w:t>
       </w:r>
+      <w:proofErr w:type="spellStart"/>
       <w:r>
         <w:rPr>
           <w:rFonts w:ascii="Courier New" w:hAnsi="Courier New" w:cs="Courier New"/>
@@ -882,6 +974,7 @@
         </w:rPr>
         <w:t>apache</w:t>
       </w:r>
+      <w:proofErr w:type="spellEnd"/>
       <w:r>
         <w:rPr>
           <w:rFonts w:ascii="Courier New" w:hAnsi="Courier New" w:cs="Courier New"/>
@@ -891,8 +984,12 @@
         <w:t>2</w:t>
       </w:r>
       <w:r>
-        <w:t xml:space="preserve">, </w:t>
-      </w:r>
+        <w:t>,</w:t>
+      </w:r>
+      <w:r>
+        <w:t xml:space="preserve"> </w:t>
+      </w:r>
+      <w:proofErr w:type="spellStart"/>
       <w:r>
         <w:rPr>
           <w:rFonts w:ascii="Courier New" w:hAnsi="Courier New" w:cs="Courier New"/>
@@ -902,6 +999,7 @@
         </w:rPr>
         <w:t>sudo</w:t>
       </w:r>
+      <w:proofErr w:type="spellEnd"/>
       <w:r>
         <w:rPr>
           <w:rFonts w:ascii="Courier New" w:hAnsi="Courier New" w:cs="Courier New"/>
@@ -944,6 +1042,7 @@
         </w:rPr>
         <w:t xml:space="preserve"> </w:t>
       </w:r>
+      <w:proofErr w:type="spellStart"/>
       <w:r>
         <w:rPr>
           <w:rFonts w:ascii="Courier New" w:hAnsi="Courier New" w:cs="Courier New"/>
@@ -953,6 +1052,7 @@
         </w:rPr>
         <w:t>mysql</w:t>
       </w:r>
+      <w:proofErr w:type="spellEnd"/>
       <w:r>
         <w:rPr>
           <w:rFonts w:ascii="Courier New" w:hAnsi="Courier New" w:cs="Courier New"/>
@@ -979,6 +1079,7 @@
       <w:r>
         <w:t xml:space="preserve"> </w:t>
       </w:r>
+      <w:proofErr w:type="spellStart"/>
       <w:r>
         <w:rPr>
           <w:rFonts w:ascii="Courier New" w:hAnsi="Courier New" w:cs="Courier New"/>
@@ -988,6 +1089,7 @@
         </w:rPr>
         <w:t>sudo</w:t>
       </w:r>
+      <w:proofErr w:type="spellEnd"/>
       <w:r>
         <w:rPr>
           <w:rFonts w:ascii="Courier New" w:hAnsi="Courier New" w:cs="Courier New"/>
@@ -1030,6 +1132,7 @@
         </w:rPr>
         <w:t xml:space="preserve"> </w:t>
       </w:r>
+      <w:proofErr w:type="spellStart"/>
       <w:r>
         <w:rPr>
           <w:rFonts w:ascii="Courier New" w:hAnsi="Courier New" w:cs="Courier New"/>
@@ -1039,6 +1142,7 @@
         </w:rPr>
         <w:t>php</w:t>
       </w:r>
+      <w:proofErr w:type="spellEnd"/>
       <w:r>
         <w:rPr>
           <w:rFonts w:ascii="Courier New" w:hAnsi="Courier New" w:cs="Courier New"/>
@@ -1047,6 +1151,7 @@
         </w:rPr>
         <w:t xml:space="preserve"> </w:t>
       </w:r>
+      <w:proofErr w:type="spellStart"/>
       <w:r>
         <w:rPr>
           <w:rFonts w:ascii="Courier New" w:hAnsi="Courier New" w:cs="Courier New"/>
@@ -1056,6 +1161,7 @@
         </w:rPr>
         <w:t>php</w:t>
       </w:r>
+      <w:proofErr w:type="spellEnd"/>
       <w:r>
         <w:rPr>
           <w:rFonts w:ascii="Courier New" w:hAnsi="Courier New" w:cs="Courier New"/>
@@ -1081,6 +1187,7 @@
         </w:rPr>
         <w:t xml:space="preserve"> </w:t>
       </w:r>
+      <w:proofErr w:type="spellStart"/>
       <w:r>
         <w:rPr>
           <w:rFonts w:ascii="Courier New" w:hAnsi="Courier New" w:cs="Courier New"/>
@@ -1090,6 +1197,7 @@
         </w:rPr>
         <w:t>php</w:t>
       </w:r>
+      <w:proofErr w:type="spellEnd"/>
       <w:r>
         <w:rPr>
           <w:rFonts w:ascii="Courier New" w:hAnsi="Courier New" w:cs="Courier New"/>
@@ -1115,6 +1223,7 @@
         </w:rPr>
         <w:t xml:space="preserve"> </w:t>
       </w:r>
+      <w:proofErr w:type="spellStart"/>
       <w:r>
         <w:rPr>
           <w:rFonts w:ascii="Courier New" w:hAnsi="Courier New" w:cs="Courier New"/>
@@ -1124,6 +1233,7 @@
         </w:rPr>
         <w:t>php</w:t>
       </w:r>
+      <w:proofErr w:type="spellEnd"/>
       <w:r>
         <w:rPr>
           <w:rFonts w:ascii="Courier New" w:hAnsi="Courier New" w:cs="Courier New"/>
@@ -1132,6 +1242,7 @@
         </w:rPr>
         <w:t>-</w:t>
       </w:r>
+      <w:proofErr w:type="spellStart"/>
       <w:r>
         <w:rPr>
           <w:rFonts w:ascii="Courier New" w:hAnsi="Courier New" w:cs="Courier New"/>
@@ -1141,6 +1252,7 @@
         </w:rPr>
         <w:t>mysql</w:t>
       </w:r>
+      <w:proofErr w:type="spellEnd"/>
       <w:r>
         <w:t xml:space="preserve"> </w:t>
       </w:r>
@@ -1233,6 +1345,12 @@
       </w:r>
       <w:r>
         <w:t>модулями</w:t>
+      </w:r>
+      <w:r>
+        <w:t xml:space="preserve"> (</w:t>
+      </w:r>
+      <w:r>
+        <w:t>рисунок 3.3)</w:t>
       </w:r>
       <w:r>
         <w:t>.</w:t>
@@ -1303,12 +1421,7 @@
         <w:t>MySQL</w:t>
       </w:r>
     </w:p>
-    <w:p>
-      <w:pPr>
-        <w:ind w:firstLine="0"/>
-        <w:jc w:val="center"/>
-      </w:pPr>
-    </w:p>
+    <w:p/>
     <w:p>
       <w:r>
         <w:rPr>
@@ -1357,7 +1470,15 @@
         <w:t>PHP</w:t>
       </w:r>
       <w:r>
-        <w:t xml:space="preserve"> обеспечит выполнение скриптов Zabbix и взаимодействие с базой данных.</w:t>
+        <w:t xml:space="preserve"> обеспечит выполнение скриптов </w:t>
+      </w:r>
+      <w:proofErr w:type="spellStart"/>
+      <w:r>
+        <w:t>Zabbix</w:t>
+      </w:r>
+      <w:proofErr w:type="spellEnd"/>
+      <w:r>
+        <w:t xml:space="preserve"> и взаимодействие с базой данных.</w:t>
       </w:r>
     </w:p>
     <w:p>
@@ -1469,6 +1590,7 @@
       <w:r>
         <w:t xml:space="preserve"> </w:t>
       </w:r>
+      <w:proofErr w:type="spellStart"/>
       <w:r>
         <w:rPr>
           <w:rFonts w:ascii="Courier New" w:hAnsi="Courier New" w:cs="Courier New"/>
@@ -1478,6 +1600,7 @@
         </w:rPr>
         <w:t>wget</w:t>
       </w:r>
+      <w:proofErr w:type="spellEnd"/>
       <w:r>
         <w:rPr>
           <w:lang w:val="en-US"/>
@@ -1510,6 +1633,7 @@
           <w:lang w:val="en-US"/>
         </w:rPr>
       </w:pPr>
+      <w:proofErr w:type="spellStart"/>
       <w:r>
         <w:rPr>
           <w:rFonts w:ascii="Courier New" w:hAnsi="Courier New" w:cs="Courier New"/>
@@ -1517,8 +1641,9 @@
           <w:szCs w:val="16"/>
           <w:lang w:val="en-US"/>
         </w:rPr>
-        <w:t xml:space="preserve">sudo </w:t>
-      </w:r>
+        <w:t>sudo</w:t>
+      </w:r>
+      <w:proofErr w:type="spellEnd"/>
       <w:r>
         <w:rPr>
           <w:rFonts w:ascii="Courier New" w:hAnsi="Courier New" w:cs="Courier New"/>
@@ -1526,18 +1651,19 @@
           <w:szCs w:val="16"/>
           <w:lang w:val="en-US"/>
         </w:rPr>
-        <w:t>dpkg -i zabbix-release_latest+ubuntu24.04_all.deb</w:t>
-      </w:r>
-    </w:p>
-    <w:p>
-      <w:pPr>
-        <w:jc w:val="left"/>
+        <w:t xml:space="preserve"> </w:t>
+      </w:r>
+      <w:proofErr w:type="spellStart"/>
+      <w:r>
         <w:rPr>
           <w:rFonts w:ascii="Courier New" w:hAnsi="Courier New" w:cs="Courier New"/>
           <w:sz w:val="20"/>
           <w:szCs w:val="16"/>
-        </w:rPr>
-      </w:pPr>
+          <w:lang w:val="en-US"/>
+        </w:rPr>
+        <w:t>dpkg</w:t>
+      </w:r>
+      <w:proofErr w:type="spellEnd"/>
       <w:r>
         <w:rPr>
           <w:rFonts w:ascii="Courier New" w:hAnsi="Courier New" w:cs="Courier New"/>
@@ -1545,8 +1671,49 @@
           <w:szCs w:val="16"/>
           <w:lang w:val="en-US"/>
         </w:rPr>
+        <w:t xml:space="preserve"> -</w:t>
+      </w:r>
+      <w:proofErr w:type="spellStart"/>
+      <w:r>
+        <w:rPr>
+          <w:rFonts w:ascii="Courier New" w:hAnsi="Courier New" w:cs="Courier New"/>
+          <w:sz w:val="20"/>
+          <w:szCs w:val="16"/>
+          <w:lang w:val="en-US"/>
+        </w:rPr>
+        <w:t>i</w:t>
+      </w:r>
+      <w:proofErr w:type="spellEnd"/>
+      <w:r>
+        <w:rPr>
+          <w:rFonts w:ascii="Courier New" w:hAnsi="Courier New" w:cs="Courier New"/>
+          <w:sz w:val="20"/>
+          <w:szCs w:val="16"/>
+          <w:lang w:val="en-US"/>
+        </w:rPr>
+        <w:t xml:space="preserve"> zabbix-release_latest+ubuntu24.04_all.deb</w:t>
+      </w:r>
+    </w:p>
+    <w:p>
+      <w:pPr>
+        <w:jc w:val="left"/>
+        <w:rPr>
+          <w:rFonts w:ascii="Courier New" w:hAnsi="Courier New" w:cs="Courier New"/>
+          <w:sz w:val="20"/>
+          <w:szCs w:val="16"/>
+        </w:rPr>
+      </w:pPr>
+      <w:proofErr w:type="spellStart"/>
+      <w:r>
+        <w:rPr>
+          <w:rFonts w:ascii="Courier New" w:hAnsi="Courier New" w:cs="Courier New"/>
+          <w:sz w:val="20"/>
+          <w:szCs w:val="16"/>
+          <w:lang w:val="en-US"/>
+        </w:rPr>
         <w:t>sudo</w:t>
       </w:r>
+      <w:proofErr w:type="spellEnd"/>
       <w:r>
         <w:rPr>
           <w:rFonts w:ascii="Courier New" w:hAnsi="Courier New" w:cs="Courier New"/>
@@ -1758,13 +1925,113 @@
       <w:r>
         <w:t xml:space="preserve">Наконец, с помощью команды </w:t>
       </w:r>
+      <w:proofErr w:type="spellStart"/>
       <w:r>
         <w:rPr>
           <w:rFonts w:ascii="Courier New" w:hAnsi="Courier New" w:cs="Courier New"/>
           <w:sz w:val="20"/>
           <w:szCs w:val="16"/>
         </w:rPr>
-        <w:t>apt install zabbix-server-mysql zabbix-frontend-php zabbix-apache-conf zabbix-sql-scripts zabbix-agent2</w:t>
+        <w:t>apt</w:t>
+      </w:r>
+      <w:proofErr w:type="spellEnd"/>
+      <w:r>
+        <w:rPr>
+          <w:rFonts w:ascii="Courier New" w:hAnsi="Courier New" w:cs="Courier New"/>
+          <w:sz w:val="20"/>
+          <w:szCs w:val="16"/>
+        </w:rPr>
+        <w:t xml:space="preserve"> </w:t>
+      </w:r>
+      <w:proofErr w:type="spellStart"/>
+      <w:r>
+        <w:rPr>
+          <w:rFonts w:ascii="Courier New" w:hAnsi="Courier New" w:cs="Courier New"/>
+          <w:sz w:val="20"/>
+          <w:szCs w:val="16"/>
+        </w:rPr>
+        <w:t>install</w:t>
+      </w:r>
+      <w:proofErr w:type="spellEnd"/>
+      <w:r>
+        <w:rPr>
+          <w:rFonts w:ascii="Courier New" w:hAnsi="Courier New" w:cs="Courier New"/>
+          <w:sz w:val="20"/>
+          <w:szCs w:val="16"/>
+        </w:rPr>
+        <w:t xml:space="preserve"> </w:t>
+      </w:r>
+      <w:proofErr w:type="spellStart"/>
+      <w:r>
+        <w:rPr>
+          <w:rFonts w:ascii="Courier New" w:hAnsi="Courier New" w:cs="Courier New"/>
+          <w:sz w:val="20"/>
+          <w:szCs w:val="16"/>
+        </w:rPr>
+        <w:t>zabbix-server-mysql</w:t>
+      </w:r>
+      <w:proofErr w:type="spellEnd"/>
+      <w:r>
+        <w:rPr>
+          <w:rFonts w:ascii="Courier New" w:hAnsi="Courier New" w:cs="Courier New"/>
+          <w:sz w:val="20"/>
+          <w:szCs w:val="16"/>
+        </w:rPr>
+        <w:t xml:space="preserve"> </w:t>
+      </w:r>
+      <w:proofErr w:type="spellStart"/>
+      <w:r>
+        <w:rPr>
+          <w:rFonts w:ascii="Courier New" w:hAnsi="Courier New" w:cs="Courier New"/>
+          <w:sz w:val="20"/>
+          <w:szCs w:val="16"/>
+        </w:rPr>
+        <w:t>zabbix-frontend-php</w:t>
+      </w:r>
+      <w:proofErr w:type="spellEnd"/>
+      <w:r>
+        <w:rPr>
+          <w:rFonts w:ascii="Courier New" w:hAnsi="Courier New" w:cs="Courier New"/>
+          <w:sz w:val="20"/>
+          <w:szCs w:val="16"/>
+        </w:rPr>
+        <w:t xml:space="preserve"> </w:t>
+      </w:r>
+      <w:proofErr w:type="spellStart"/>
+      <w:r>
+        <w:rPr>
+          <w:rFonts w:ascii="Courier New" w:hAnsi="Courier New" w:cs="Courier New"/>
+          <w:sz w:val="20"/>
+          <w:szCs w:val="16"/>
+        </w:rPr>
+        <w:t>zabbix-apache-conf</w:t>
+      </w:r>
+      <w:proofErr w:type="spellEnd"/>
+      <w:r>
+        <w:rPr>
+          <w:rFonts w:ascii="Courier New" w:hAnsi="Courier New" w:cs="Courier New"/>
+          <w:sz w:val="20"/>
+          <w:szCs w:val="16"/>
+        </w:rPr>
+        <w:t xml:space="preserve"> </w:t>
+      </w:r>
+      <w:proofErr w:type="spellStart"/>
+      <w:r>
+        <w:rPr>
+          <w:rFonts w:ascii="Courier New" w:hAnsi="Courier New" w:cs="Courier New"/>
+          <w:sz w:val="20"/>
+          <w:szCs w:val="16"/>
+        </w:rPr>
+        <w:t>zabbix-sql-scripts</w:t>
+      </w:r>
+      <w:proofErr w:type="spellEnd"/>
+      <w:r>
+        <w:rPr>
+          <w:rFonts w:ascii="Courier New" w:hAnsi="Courier New" w:cs="Courier New"/>
+          <w:sz w:val="20"/>
+          <w:szCs w:val="16"/>
+        </w:rPr>
+        <w:t xml:space="preserve"> zabbix-agent2</w:t>
       </w:r>
       <w:r>
         <w:rPr>
@@ -1891,9 +2158,6 @@
       </w:pPr>
     </w:p>
     <w:p>
-      <w:pPr>
-        <w:spacing w:after="120"/>
-      </w:pPr>
       <w:r>
         <w:t>С</w:t>
       </w:r>
@@ -1903,19 +2167,47 @@
       <w:r>
         <w:t xml:space="preserve">помощью команды </w:t>
       </w:r>
+      <w:proofErr w:type="spellStart"/>
       <w:r>
         <w:rPr>
           <w:rFonts w:ascii="Courier New" w:hAnsi="Courier New" w:cs="Courier New"/>
           <w:sz w:val="20"/>
           <w:szCs w:val="16"/>
         </w:rPr>
-        <w:t>mysql -uroot -p</w:t>
-      </w:r>
-      <w:r>
-        <w:rPr>
+        <w:t>mysql</w:t>
+      </w:r>
+      <w:proofErr w:type="spellEnd"/>
+      <w:r>
+        <w:rPr>
+          <w:rFonts w:ascii="Courier New" w:hAnsi="Courier New" w:cs="Courier New"/>
           <w:sz w:val="20"/>
           <w:szCs w:val="16"/>
         </w:rPr>
+        <w:t xml:space="preserve"> -</w:t>
+      </w:r>
+      <w:proofErr w:type="spellStart"/>
+      <w:r>
+        <w:rPr>
+          <w:rFonts w:ascii="Courier New" w:hAnsi="Courier New" w:cs="Courier New"/>
+          <w:sz w:val="20"/>
+          <w:szCs w:val="16"/>
+        </w:rPr>
+        <w:t>uroot</w:t>
+      </w:r>
+      <w:proofErr w:type="spellEnd"/>
+      <w:r>
+        <w:rPr>
+          <w:rFonts w:ascii="Courier New" w:hAnsi="Courier New" w:cs="Courier New"/>
+          <w:sz w:val="20"/>
+          <w:szCs w:val="16"/>
+        </w:rPr>
+        <w:t xml:space="preserve"> -p</w:t>
+      </w:r>
+      <w:r>
+        <w:rPr>
+          <w:sz w:val="20"/>
+          <w:szCs w:val="16"/>
+        </w:rPr>
         <w:t xml:space="preserve"> </w:t>
       </w:r>
       <w:r>
@@ -1934,13 +2226,28 @@
         <w:t>Далее были введены следующие команды:</w:t>
       </w:r>
     </w:p>
+    <w:p/>
     <w:p>
       <w:pPr>
         <w:pStyle w:val="af"/>
       </w:pPr>
-      <w:r>
-        <w:t xml:space="preserve">create database </w:t>
-      </w:r>
+      <w:proofErr w:type="spellStart"/>
+      <w:r>
+        <w:t>create</w:t>
+      </w:r>
+      <w:proofErr w:type="spellEnd"/>
+      <w:r>
+        <w:t xml:space="preserve"> </w:t>
+      </w:r>
+      <w:proofErr w:type="spellStart"/>
+      <w:r>
+        <w:t>database</w:t>
+      </w:r>
+      <w:proofErr w:type="spellEnd"/>
+      <w:r>
+        <w:t xml:space="preserve"> </w:t>
+      </w:r>
+      <w:proofErr w:type="spellStart"/>
       <w:r>
         <w:rPr>
           <w:b/>
@@ -1948,8 +2255,33 @@
         </w:rPr>
         <w:t>zabbix</w:t>
       </w:r>
-      <w:r>
-        <w:t xml:space="preserve"> character set utf8mb4 collate utf8mb4_bin;</w:t>
+      <w:proofErr w:type="spellEnd"/>
+      <w:r>
+        <w:t xml:space="preserve"> </w:t>
+      </w:r>
+      <w:proofErr w:type="spellStart"/>
+      <w:r>
+        <w:t>character</w:t>
+      </w:r>
+      <w:proofErr w:type="spellEnd"/>
+      <w:r>
+        <w:t xml:space="preserve"> </w:t>
+      </w:r>
+      <w:proofErr w:type="spellStart"/>
+      <w:r>
+        <w:t>set</w:t>
+      </w:r>
+      <w:proofErr w:type="spellEnd"/>
+      <w:r>
+        <w:t xml:space="preserve"> utf8mb4 </w:t>
+      </w:r>
+      <w:proofErr w:type="spellStart"/>
+      <w:r>
+        <w:t>collate</w:t>
+      </w:r>
+      <w:proofErr w:type="spellEnd"/>
+      <w:r>
+        <w:t xml:space="preserve"> utf8mb4_bin;</w:t>
       </w:r>
     </w:p>
     <w:p>
@@ -1965,6 +2297,7 @@
         </w:rPr>
         <w:t xml:space="preserve">create user </w:t>
       </w:r>
+      <w:proofErr w:type="spellStart"/>
       <w:r>
         <w:rPr>
           <w:b/>
@@ -1973,6 +2306,7 @@
         </w:rPr>
         <w:t>zabbix@localhost</w:t>
       </w:r>
+      <w:proofErr w:type="spellEnd"/>
       <w:r>
         <w:rPr>
           <w:lang w:val="en-US"/>
@@ -2021,6 +2355,7 @@
         </w:rPr>
         <w:t xml:space="preserve"> on </w:t>
       </w:r>
+      <w:proofErr w:type="gramStart"/>
       <w:r>
         <w:rPr>
           <w:b/>
@@ -2029,12 +2364,14 @@
         </w:rPr>
         <w:t>zabbix.*</w:t>
       </w:r>
+      <w:proofErr w:type="gramEnd"/>
       <w:r>
         <w:rPr>
           <w:lang w:val="en-US"/>
         </w:rPr>
         <w:t xml:space="preserve"> to </w:t>
       </w:r>
+      <w:proofErr w:type="spellStart"/>
       <w:r>
         <w:rPr>
           <w:b/>
@@ -2043,6 +2380,7 @@
         </w:rPr>
         <w:t>zabbix@localhost</w:t>
       </w:r>
+      <w:proofErr w:type="spellEnd"/>
       <w:r>
         <w:rPr>
           <w:lang w:val="en-US"/>
@@ -2061,26 +2399,48 @@
         <w:rPr>
           <w:lang w:val="en-US"/>
         </w:rPr>
-        <w:t>set global log_bin_trust_function_creators = 1;</w:t>
+        <w:t xml:space="preserve">set global </w:t>
+      </w:r>
+      <w:proofErr w:type="spellStart"/>
+      <w:r>
+        <w:rPr>
+          <w:lang w:val="en-US"/>
+        </w:rPr>
+        <w:t>log_bin_trust_function_creators</w:t>
+      </w:r>
+      <w:proofErr w:type="spellEnd"/>
+      <w:r>
+        <w:rPr>
+          <w:lang w:val="en-US"/>
+        </w:rPr>
+        <w:t xml:space="preserve"> = 1;</w:t>
       </w:r>
     </w:p>
     <w:p>
       <w:pPr>
         <w:pStyle w:val="af"/>
       </w:pPr>
-      <w:r>
-        <w:t>quit;</w:t>
-      </w:r>
-    </w:p>
-    <w:p>
-      <w:pPr>
-        <w:spacing w:before="240"/>
-      </w:pPr>
+      <w:proofErr w:type="spellStart"/>
+      <w:r>
+        <w:t>quit</w:t>
+      </w:r>
+      <w:proofErr w:type="spellEnd"/>
+      <w:r>
+        <w:t>;</w:t>
+      </w:r>
+    </w:p>
+    <w:p/>
+    <w:p>
       <w:r>
         <w:t xml:space="preserve">Таким образом была создана новая база данных </w:t>
       </w:r>
-      <w:r>
-        <w:t xml:space="preserve">zabbix </w:t>
+      <w:proofErr w:type="spellStart"/>
+      <w:r>
+        <w:t>zabbix</w:t>
+      </w:r>
+      <w:proofErr w:type="spellEnd"/>
+      <w:r>
+        <w:t xml:space="preserve"> </w:t>
       </w:r>
       <w:r>
         <w:t xml:space="preserve">с кодировкой </w:t>
@@ -2089,7 +2449,15 @@
         <w:t xml:space="preserve">utf8mb4 </w:t>
       </w:r>
       <w:r>
-        <w:t xml:space="preserve">и пользователь zabbix@localhost с паролем </w:t>
+        <w:t xml:space="preserve">и пользователь </w:t>
+      </w:r>
+      <w:proofErr w:type="spellStart"/>
+      <w:r>
+        <w:t>zabbix@localhost</w:t>
+      </w:r>
+      <w:proofErr w:type="spellEnd"/>
+      <w:r>
+        <w:t xml:space="preserve"> с паролем </w:t>
       </w:r>
       <w:r>
         <w:rPr>
@@ -2183,14 +2551,160 @@
       <w:r>
         <w:t xml:space="preserve">С помощью команды </w:t>
       </w:r>
+      <w:proofErr w:type="spellStart"/>
       <w:r>
         <w:rPr>
           <w:rFonts w:ascii="Courier New" w:hAnsi="Courier New" w:cs="Courier New"/>
           <w:sz w:val="20"/>
           <w:szCs w:val="20"/>
         </w:rPr>
-        <w:t>zcat /usr/share/zabbix-sql-scripts/mysql/server.sql.gz | mysql --default-character-set=utf8mb4 -uzabbix -p zabbix</w:t>
-      </w:r>
+        <w:t>zcat</w:t>
+      </w:r>
+      <w:proofErr w:type="spellEnd"/>
+      <w:r>
+        <w:rPr>
+          <w:rFonts w:ascii="Courier New" w:hAnsi="Courier New" w:cs="Courier New"/>
+          <w:sz w:val="20"/>
+          <w:szCs w:val="20"/>
+        </w:rPr>
+        <w:t xml:space="preserve"> /</w:t>
+      </w:r>
+      <w:proofErr w:type="spellStart"/>
+      <w:r>
+        <w:rPr>
+          <w:rFonts w:ascii="Courier New" w:hAnsi="Courier New" w:cs="Courier New"/>
+          <w:sz w:val="20"/>
+          <w:szCs w:val="20"/>
+        </w:rPr>
+        <w:t>usr</w:t>
+      </w:r>
+      <w:proofErr w:type="spellEnd"/>
+      <w:r>
+        <w:rPr>
+          <w:rFonts w:ascii="Courier New" w:hAnsi="Courier New" w:cs="Courier New"/>
+          <w:sz w:val="20"/>
+          <w:szCs w:val="20"/>
+        </w:rPr>
+        <w:t>/</w:t>
+      </w:r>
+      <w:proofErr w:type="spellStart"/>
+      <w:r>
+        <w:rPr>
+          <w:rFonts w:ascii="Courier New" w:hAnsi="Courier New" w:cs="Courier New"/>
+          <w:sz w:val="20"/>
+          <w:szCs w:val="20"/>
+        </w:rPr>
+        <w:t>share</w:t>
+      </w:r>
+      <w:proofErr w:type="spellEnd"/>
+      <w:r>
+        <w:rPr>
+          <w:rFonts w:ascii="Courier New" w:hAnsi="Courier New" w:cs="Courier New"/>
+          <w:sz w:val="20"/>
+          <w:szCs w:val="20"/>
+        </w:rPr>
+        <w:t>/</w:t>
+      </w:r>
+      <w:proofErr w:type="spellStart"/>
+      <w:r>
+        <w:rPr>
+          <w:rFonts w:ascii="Courier New" w:hAnsi="Courier New" w:cs="Courier New"/>
+          <w:sz w:val="20"/>
+          <w:szCs w:val="20"/>
+        </w:rPr>
+        <w:t>zabbix-sql-scripts</w:t>
+      </w:r>
+      <w:proofErr w:type="spellEnd"/>
+      <w:r>
+        <w:rPr>
+          <w:rFonts w:ascii="Courier New" w:hAnsi="Courier New" w:cs="Courier New"/>
+          <w:sz w:val="20"/>
+          <w:szCs w:val="20"/>
+        </w:rPr>
+        <w:t>/</w:t>
+      </w:r>
+      <w:proofErr w:type="spellStart"/>
+      <w:r>
+        <w:rPr>
+          <w:rFonts w:ascii="Courier New" w:hAnsi="Courier New" w:cs="Courier New"/>
+          <w:sz w:val="20"/>
+          <w:szCs w:val="20"/>
+        </w:rPr>
+        <w:t>mysql</w:t>
+      </w:r>
+      <w:proofErr w:type="spellEnd"/>
+      <w:r>
+        <w:rPr>
+          <w:rFonts w:ascii="Courier New" w:hAnsi="Courier New" w:cs="Courier New"/>
+          <w:sz w:val="20"/>
+          <w:szCs w:val="20"/>
+        </w:rPr>
+        <w:t xml:space="preserve">/server.sql.gz | </w:t>
+      </w:r>
+      <w:proofErr w:type="spellStart"/>
+      <w:r>
+        <w:rPr>
+          <w:rFonts w:ascii="Courier New" w:hAnsi="Courier New" w:cs="Courier New"/>
+          <w:sz w:val="20"/>
+          <w:szCs w:val="20"/>
+        </w:rPr>
+        <w:t>mysql</w:t>
+      </w:r>
+      <w:proofErr w:type="spellEnd"/>
+      <w:r>
+        <w:rPr>
+          <w:rFonts w:ascii="Courier New" w:hAnsi="Courier New" w:cs="Courier New"/>
+          <w:sz w:val="20"/>
+          <w:szCs w:val="20"/>
+        </w:rPr>
+        <w:t xml:space="preserve"> --</w:t>
+      </w:r>
+      <w:proofErr w:type="spellStart"/>
+      <w:r>
+        <w:rPr>
+          <w:rFonts w:ascii="Courier New" w:hAnsi="Courier New" w:cs="Courier New"/>
+          <w:sz w:val="20"/>
+          <w:szCs w:val="20"/>
+        </w:rPr>
+        <w:t>default-character-set</w:t>
+      </w:r>
+      <w:proofErr w:type="spellEnd"/>
+      <w:r>
+        <w:rPr>
+          <w:rFonts w:ascii="Courier New" w:hAnsi="Courier New" w:cs="Courier New"/>
+          <w:sz w:val="20"/>
+          <w:szCs w:val="20"/>
+        </w:rPr>
+        <w:t>=utf8mb4 -</w:t>
+      </w:r>
+      <w:proofErr w:type="spellStart"/>
+      <w:r>
+        <w:rPr>
+          <w:rFonts w:ascii="Courier New" w:hAnsi="Courier New" w:cs="Courier New"/>
+          <w:sz w:val="20"/>
+          <w:szCs w:val="20"/>
+        </w:rPr>
+        <w:t>uzabbix</w:t>
+      </w:r>
+      <w:proofErr w:type="spellEnd"/>
+      <w:r>
+        <w:rPr>
+          <w:rFonts w:ascii="Courier New" w:hAnsi="Courier New" w:cs="Courier New"/>
+          <w:sz w:val="20"/>
+          <w:szCs w:val="20"/>
+        </w:rPr>
+        <w:t xml:space="preserve"> -p </w:t>
+      </w:r>
+      <w:proofErr w:type="spellStart"/>
+      <w:r>
+        <w:rPr>
+          <w:rFonts w:ascii="Courier New" w:hAnsi="Courier New" w:cs="Courier New"/>
+          <w:sz w:val="20"/>
+          <w:szCs w:val="20"/>
+        </w:rPr>
+        <w:t>zabbix</w:t>
+      </w:r>
+      <w:proofErr w:type="spellEnd"/>
       <w:r>
         <w:rPr>
           <w:rFonts w:cs="Times New Roman"/>
@@ -2426,8 +2940,17 @@
           <w:rFonts w:cs="Times New Roman"/>
           <w:szCs w:val="28"/>
         </w:rPr>
-        <w:t xml:space="preserve"> log_bin_trust_function_creators</w:t>
-      </w:r>
+        <w:t xml:space="preserve"> </w:t>
+      </w:r>
+      <w:proofErr w:type="spellStart"/>
+      <w:r>
+        <w:rPr>
+          <w:rFonts w:cs="Times New Roman"/>
+          <w:szCs w:val="28"/>
+        </w:rPr>
+        <w:t>log_bin_trust_function_creators</w:t>
+      </w:r>
+      <w:proofErr w:type="spellEnd"/>
       <w:r>
         <w:rPr>
           <w:rFonts w:cs="Times New Roman"/>
@@ -2566,12 +3089,14 @@
         </w:rPr>
         <w:t xml:space="preserve"> </w:t>
       </w:r>
+      <w:proofErr w:type="spellStart"/>
       <w:r>
         <w:rPr>
           <w:lang w:val="en-US"/>
         </w:rPr>
         <w:t>log_bin_trust_function_creators</w:t>
       </w:r>
+      <w:proofErr w:type="spellEnd"/>
     </w:p>
     <w:p>
       <w:pPr>
@@ -2652,12 +3177,14 @@
       <w:r>
         <w:t xml:space="preserve"> /</w:t>
       </w:r>
+      <w:proofErr w:type="spellStart"/>
       <w:r>
         <w:rPr>
           <w:lang w:val="en-US"/>
         </w:rPr>
         <w:t>etc</w:t>
       </w:r>
+      <w:proofErr w:type="spellEnd"/>
       <w:r>
         <w:t>/</w:t>
       </w:r>
@@ -2766,7 +3293,15 @@
         <w:t xml:space="preserve"> </w:t>
       </w:r>
       <w:r>
-        <w:t>Редактирование файла конфигурации Zabbix-сервера</w:t>
+        <w:t xml:space="preserve">Редактирование файла конфигурации </w:t>
+      </w:r>
+      <w:proofErr w:type="spellStart"/>
+      <w:r>
+        <w:t>Zabbix</w:t>
+      </w:r>
+      <w:proofErr w:type="spellEnd"/>
+      <w:r>
+        <w:t>-сервера</w:t>
       </w:r>
     </w:p>
     <w:p>
@@ -2869,7 +3404,15 @@
         <w:t xml:space="preserve"> </w:t>
       </w:r>
       <w:r>
-        <w:t>Перезапуск и активация служб Zabbix и Apache.</w:t>
+        <w:t xml:space="preserve">Перезапуск и активация служб </w:t>
+      </w:r>
+      <w:proofErr w:type="spellStart"/>
+      <w:r>
+        <w:t>Zabbix</w:t>
+      </w:r>
+      <w:proofErr w:type="spellEnd"/>
+      <w:r>
+        <w:t xml:space="preserve"> и Apache.</w:t>
       </w:r>
     </w:p>
     <w:p/>
@@ -2947,8 +3490,13 @@
         <w:t xml:space="preserve"> </w:t>
       </w:r>
       <w:r>
-        <w:t>Стартовая страница веб-интерфейса Zabbix</w:t>
-      </w:r>
+        <w:t xml:space="preserve">Стартовая страница веб-интерфейса </w:t>
+      </w:r>
+      <w:proofErr w:type="spellStart"/>
+      <w:r>
+        <w:t>Zabbix</w:t>
+      </w:r>
+      <w:proofErr w:type="spellEnd"/>
     </w:p>
     <w:p/>
     <w:p>
@@ -3030,13 +3578,26 @@
         <w:t xml:space="preserve">Далее открылось окно авторизации, где был произведён вход </w:t>
       </w:r>
       <w:r>
-        <w:t>под стандартной учётной записью администратора: логин Admin</w:t>
-      </w:r>
+        <w:t xml:space="preserve">под стандартной учётной записью администратора: логин </w:t>
+      </w:r>
+      <w:proofErr w:type="spellStart"/>
+      <w:r>
+        <w:t>Admin</w:t>
+      </w:r>
+      <w:proofErr w:type="spellEnd"/>
       <w:r>
         <w:t>,</w:t>
       </w:r>
       <w:r>
-        <w:t xml:space="preserve"> пароль zabbix.</w:t>
+        <w:t xml:space="preserve"> пароль </w:t>
+      </w:r>
+      <w:proofErr w:type="spellStart"/>
+      <w:r>
+        <w:t>zabbix</w:t>
+      </w:r>
+      <w:proofErr w:type="spellEnd"/>
+      <w:r>
+        <w:t>.</w:t>
       </w:r>
       <w:r>
         <w:t xml:space="preserve"> Так был, наконец, выполнен вход в систему мониторинга.</w:t>
@@ -3106,8 +3667,13 @@
         <w:t xml:space="preserve"> </w:t>
       </w:r>
       <w:r>
-        <w:t>Панель управления системы zabbix</w:t>
-      </w:r>
+        <w:t xml:space="preserve">Панель управления системы </w:t>
+      </w:r>
+      <w:proofErr w:type="spellStart"/>
+      <w:r>
+        <w:t>zabbix</w:t>
+      </w:r>
+      <w:proofErr w:type="spellEnd"/>
     </w:p>
     <w:p/>
     <w:p>
@@ -3876,7 +4442,23 @@
           <w:rFonts w:cs="Times New Roman"/>
           <w:szCs w:val="28"/>
         </w:rPr>
-        <w:t>астройка системы Zabbix, интеграций и уведомлений</w:t>
+        <w:t xml:space="preserve">астройка системы </w:t>
+      </w:r>
+      <w:proofErr w:type="spellStart"/>
+      <w:r>
+        <w:rPr>
+          <w:rFonts w:cs="Times New Roman"/>
+          <w:szCs w:val="28"/>
+        </w:rPr>
+        <w:t>Zabbix</w:t>
+      </w:r>
+      <w:proofErr w:type="spellEnd"/>
+      <w:r>
+        <w:rPr>
+          <w:rFonts w:cs="Times New Roman"/>
+          <w:szCs w:val="28"/>
+        </w:rPr>
+        <w:t>, интеграций и уведомлений</w:t>
       </w:r>
       <w:r>
         <w:rPr>
@@ -3974,8 +4556,59 @@
           <w:szCs w:val="28"/>
         </w:rPr>
         <w:lastRenderedPageBreak/>
-        <w:t>Top hosts by CPU utilization</w:t>
-      </w:r>
+        <w:t xml:space="preserve">Top </w:t>
+      </w:r>
+      <w:proofErr w:type="spellStart"/>
+      <w:r>
+        <w:rPr>
+          <w:rFonts w:cs="Times New Roman"/>
+          <w:i/>
+          <w:iCs/>
+          <w:szCs w:val="28"/>
+        </w:rPr>
+        <w:t>hosts</w:t>
+      </w:r>
+      <w:proofErr w:type="spellEnd"/>
+      <w:r>
+        <w:rPr>
+          <w:rFonts w:cs="Times New Roman"/>
+          <w:i/>
+          <w:iCs/>
+          <w:szCs w:val="28"/>
+        </w:rPr>
+        <w:t xml:space="preserve"> </w:t>
+      </w:r>
+      <w:proofErr w:type="spellStart"/>
+      <w:r>
+        <w:rPr>
+          <w:rFonts w:cs="Times New Roman"/>
+          <w:i/>
+          <w:iCs/>
+          <w:szCs w:val="28"/>
+        </w:rPr>
+        <w:t>by</w:t>
+      </w:r>
+      <w:proofErr w:type="spellEnd"/>
+      <w:r>
+        <w:rPr>
+          <w:rFonts w:cs="Times New Roman"/>
+          <w:i/>
+          <w:iCs/>
+          <w:szCs w:val="28"/>
+        </w:rPr>
+        <w:t xml:space="preserve"> CPU </w:t>
+      </w:r>
+      <w:proofErr w:type="spellStart"/>
+      <w:r>
+        <w:rPr>
+          <w:rFonts w:cs="Times New Roman"/>
+          <w:i/>
+          <w:iCs/>
+          <w:szCs w:val="28"/>
+        </w:rPr>
+        <w:t>utilization</w:t>
+      </w:r>
+      <w:proofErr w:type="spellEnd"/>
       <w:r>
         <w:rPr>
           <w:rFonts w:cs="Times New Roman"/>
@@ -4024,8 +4657,19 @@
           <w:iCs/>
           <w:szCs w:val="28"/>
         </w:rPr>
-        <w:t>Current problems</w:t>
-      </w:r>
+        <w:t xml:space="preserve">Current </w:t>
+      </w:r>
+      <w:proofErr w:type="spellStart"/>
+      <w:r>
+        <w:rPr>
+          <w:rFonts w:cs="Times New Roman"/>
+          <w:i/>
+          <w:iCs/>
+          <w:szCs w:val="28"/>
+        </w:rPr>
+        <w:t>problems</w:t>
+      </w:r>
+      <w:proofErr w:type="spellEnd"/>
       <w:r>
         <w:rPr>
           <w:rFonts w:cs="Times New Roman"/>
@@ -4115,7 +4759,23 @@
           <w:rFonts w:cs="Times New Roman"/>
           <w:szCs w:val="28"/>
         </w:rPr>
-        <w:t>араметры работы Zabbix (версия, количество шаблонов, статус подключения и т.д.)</w:t>
+        <w:t xml:space="preserve">араметры работы </w:t>
+      </w:r>
+      <w:proofErr w:type="spellStart"/>
+      <w:r>
+        <w:rPr>
+          <w:rFonts w:cs="Times New Roman"/>
+          <w:szCs w:val="28"/>
+        </w:rPr>
+        <w:t>Zabbix</w:t>
+      </w:r>
+      <w:proofErr w:type="spellEnd"/>
+      <w:r>
+        <w:rPr>
+          <w:rFonts w:cs="Times New Roman"/>
+          <w:szCs w:val="28"/>
+        </w:rPr>
+        <w:t xml:space="preserve"> (версия, количество шаблонов, статус подключения и т.д.)</w:t>
       </w:r>
       <w:r>
         <w:rPr>
@@ -4137,6 +4797,7 @@
           <w:szCs w:val="28"/>
         </w:rPr>
       </w:pPr>
+      <w:proofErr w:type="spellStart"/>
       <w:r>
         <w:rPr>
           <w:rFonts w:cs="Times New Roman"/>
@@ -4147,6 +4808,7 @@
         </w:rPr>
         <w:t>Geomap</w:t>
       </w:r>
+      <w:proofErr w:type="spellEnd"/>
       <w:r>
         <w:rPr>
           <w:rFonts w:cs="Times New Roman"/>
@@ -4239,35 +4901,1427 @@
         <w:t xml:space="preserve"> </w:t>
       </w:r>
       <w:r>
-        <w:t>Был рассмотрен полный цикл установки и базовой настройки Zabbix до готового веб-интерфейса.</w:t>
-      </w:r>
-    </w:p>
-    <w:p>
-      <w:r>
-        <w:t xml:space="preserve">В результате работы была изучена структура </w:t>
-      </w:r>
-      <w:r>
-        <w:t xml:space="preserve">системы </w:t>
-      </w:r>
-      <w:r>
-        <w:t>Zabbix, принципы е</w:t>
-      </w:r>
-      <w:r>
-        <w:t>ё</w:t>
-      </w:r>
-      <w:r>
-        <w:t xml:space="preserve"> взаимодействия с базой данных и методы настройки системы для мониторинга сетей и серверов. Полученные знания могут быть применены для развёртывания Zabbix в реальной инфраструктуре и дальнейшей оптимизации процессов мониторинга</w:t>
-      </w:r>
-      <w:r>
+        <w:t xml:space="preserve">Был рассмотрен полный цикл установки и базовой настройки </w:t>
+      </w:r>
+      <w:proofErr w:type="spellStart"/>
+      <w:r>
+        <w:t>Zabbix</w:t>
+      </w:r>
+      <w:proofErr w:type="spellEnd"/>
+      <w:r>
+        <w:t xml:space="preserve"> до готового веб-интерфейса.</w:t>
+      </w:r>
+    </w:p>
+    <w:p>
+      <w:pPr>
         <w:rPr>
           <w:rFonts w:eastAsiaTheme="majorEastAsia" w:cstheme="majorBidi"/>
           <w:b/>
           <w:szCs w:val="32"/>
         </w:rPr>
+      </w:pPr>
+      <w:r>
+        <w:t xml:space="preserve">В результате работы была изучена структура </w:t>
+      </w:r>
+      <w:r>
+        <w:t xml:space="preserve">системы </w:t>
+      </w:r>
+      <w:proofErr w:type="spellStart"/>
+      <w:r>
+        <w:t>Zabbix</w:t>
+      </w:r>
+      <w:proofErr w:type="spellEnd"/>
+      <w:r>
+        <w:t>, принципы е</w:t>
+      </w:r>
+      <w:r>
+        <w:t>ё</w:t>
+      </w:r>
+      <w:r>
+        <w:t xml:space="preserve"> взаимодействия с базой данных и методы настройки системы для мониторинга сетей и серверов. Полученные знания могут быть применены для развёртывания </w:t>
+      </w:r>
+      <w:proofErr w:type="spellStart"/>
+      <w:r>
+        <w:t>Zabbix</w:t>
+      </w:r>
+      <w:proofErr w:type="spellEnd"/>
+      <w:r>
+        <w:t xml:space="preserve"> в реальной инфраструктуре и дальнейшей оптимизации процессов мониторинга</w:t>
+      </w:r>
+      <w:r>
+        <w:rPr>
+          <w:rFonts w:eastAsiaTheme="majorEastAsia" w:cstheme="majorBidi"/>
+          <w:bCs/>
+          <w:szCs w:val="32"/>
+        </w:rPr>
         <w:t>.</w:t>
       </w:r>
     </w:p>
+    <w:p>
+      <w:pPr>
+        <w:spacing w:after="200" w:line="276" w:lineRule="auto"/>
+        <w:ind w:firstLine="0"/>
+        <w:jc w:val="left"/>
+      </w:pPr>
+      <w:r>
+        <w:br w:type="page"/>
+      </w:r>
+    </w:p>
+    <w:p>
+      <w:pPr>
+        <w:pStyle w:val="1"/>
+        <w:numPr>
+          <w:ilvl w:val="0"/>
+          <w:numId w:val="20"/>
+        </w:numPr>
+        <w:ind w:left="360"/>
+      </w:pPr>
+      <w:r>
+        <w:lastRenderedPageBreak/>
+        <w:t>КОНТРОЛЬНЫЕ ВОПРОСЫ</w:t>
+      </w:r>
+    </w:p>
     <w:p/>
+    <w:p/>
+    <w:p>
+      <w:pPr>
+        <w:pStyle w:val="2"/>
+        <w:numPr>
+          <w:ilvl w:val="1"/>
+          <w:numId w:val="20"/>
+        </w:numPr>
+      </w:pPr>
+      <w:r>
+        <w:t>Что</w:t>
+      </w:r>
+      <w:r>
+        <w:t xml:space="preserve"> такое </w:t>
+      </w:r>
+      <w:proofErr w:type="spellStart"/>
+      <w:r>
+        <w:t>zabbix</w:t>
+      </w:r>
+      <w:proofErr w:type="spellEnd"/>
+      <w:r>
+        <w:t>? К</w:t>
+      </w:r>
+      <w:r>
+        <w:t xml:space="preserve">аково назначение системы? </w:t>
+      </w:r>
+    </w:p>
+    <w:p>
+      <w:pPr>
+        <w:ind w:firstLine="0"/>
+      </w:pPr>
+    </w:p>
+    <w:p>
+      <w:proofErr w:type="spellStart"/>
+      <w:r>
+        <w:t>Zabbix</w:t>
+      </w:r>
+      <w:proofErr w:type="spellEnd"/>
+      <w:r>
+        <w:t xml:space="preserve"> </w:t>
+      </w:r>
+      <w:r>
+        <w:sym w:font="Symbol" w:char="F02D"/>
+      </w:r>
+      <w:r>
+        <w:t xml:space="preserve"> это система мониторинга</w:t>
+      </w:r>
+      <w:r>
+        <w:t xml:space="preserve">. </w:t>
+      </w:r>
+      <w:r>
+        <w:t xml:space="preserve">Её назначение </w:t>
+      </w:r>
+      <w:r>
+        <w:sym w:font="Symbol" w:char="F02D"/>
+      </w:r>
+      <w:r>
+        <w:t xml:space="preserve"> наблюдение (мониторинг) за состоянием IT‑инфраструктуры (сервера, сетевые устройства, приложения, сервисы).</w:t>
+      </w:r>
+    </w:p>
+    <w:p>
+      <w:r>
+        <w:t>Она позволяет централизованно собирать данные системных компонент, анализировать их и своевременно реагировать на проблемы.</w:t>
+      </w:r>
+    </w:p>
+    <w:p>
+      <w:proofErr w:type="spellStart"/>
+      <w:r>
+        <w:t>Zabbix</w:t>
+      </w:r>
+      <w:proofErr w:type="spellEnd"/>
+      <w:r>
+        <w:t xml:space="preserve"> помогает системным администраторам:</w:t>
+      </w:r>
+    </w:p>
+    <w:p>
+      <w:pPr>
+        <w:pStyle w:val="aa"/>
+        <w:numPr>
+          <w:ilvl w:val="0"/>
+          <w:numId w:val="50"/>
+        </w:numPr>
+      </w:pPr>
+      <w:r>
+        <w:t>оперативно выявлять сбои;</w:t>
+      </w:r>
+    </w:p>
+    <w:p>
+      <w:pPr>
+        <w:pStyle w:val="aa"/>
+        <w:numPr>
+          <w:ilvl w:val="0"/>
+          <w:numId w:val="50"/>
+        </w:numPr>
+      </w:pPr>
+      <w:r>
+        <w:t>предотвращать простои и критические ошибки;</w:t>
+      </w:r>
+    </w:p>
+    <w:p>
+      <w:pPr>
+        <w:pStyle w:val="aa"/>
+        <w:numPr>
+          <w:ilvl w:val="0"/>
+          <w:numId w:val="50"/>
+        </w:numPr>
+      </w:pPr>
+      <w:r>
+        <w:t>отслеживать расход ресурсов;</w:t>
+      </w:r>
+    </w:p>
+    <w:p/>
+    <w:p/>
+    <w:p>
+      <w:pPr>
+        <w:pStyle w:val="2"/>
+        <w:numPr>
+          <w:ilvl w:val="1"/>
+          <w:numId w:val="20"/>
+        </w:numPr>
+      </w:pPr>
+      <w:r>
+        <w:t>Какие основные варианты мониторинга систем?</w:t>
+      </w:r>
+    </w:p>
+    <w:p>
+      <w:pPr>
+        <w:rPr>
+          <w:b/>
+          <w:bCs/>
+        </w:rPr>
+      </w:pPr>
+    </w:p>
+    <w:p>
+      <w:pPr>
+        <w:rPr>
+          <w:rFonts w:cs="Times New Roman"/>
+          <w:szCs w:val="28"/>
+          <w:u w:val="single"/>
+        </w:rPr>
+      </w:pPr>
+      <w:r>
+        <w:rPr>
+          <w:rFonts w:cs="Times New Roman"/>
+          <w:szCs w:val="28"/>
+          <w:u w:val="single"/>
+        </w:rPr>
+        <w:t>Агентский мониторинг</w:t>
+      </w:r>
+      <w:r>
+        <w:rPr>
+          <w:rFonts w:cs="Times New Roman"/>
+          <w:szCs w:val="28"/>
+        </w:rPr>
+        <w:t xml:space="preserve">: </w:t>
+      </w:r>
+      <w:r>
+        <w:rPr>
+          <w:rFonts w:cs="Times New Roman"/>
+          <w:szCs w:val="28"/>
+        </w:rPr>
+        <w:t xml:space="preserve">специальная программа (агент) для </w:t>
+      </w:r>
+      <w:r>
+        <w:rPr>
+          <w:rFonts w:cs="Times New Roman"/>
+          <w:szCs w:val="28"/>
+        </w:rPr>
+        <w:t>сбор</w:t>
+      </w:r>
+      <w:r>
+        <w:rPr>
+          <w:rFonts w:cs="Times New Roman"/>
+          <w:szCs w:val="28"/>
+        </w:rPr>
+        <w:t>а</w:t>
+      </w:r>
+      <w:r>
+        <w:rPr>
+          <w:rFonts w:cs="Times New Roman"/>
+          <w:szCs w:val="28"/>
+        </w:rPr>
+        <w:t xml:space="preserve"> метрик</w:t>
+      </w:r>
+      <w:r>
+        <w:rPr>
+          <w:rFonts w:cs="Times New Roman"/>
+          <w:szCs w:val="28"/>
+        </w:rPr>
+        <w:t xml:space="preserve"> на узлах</w:t>
+      </w:r>
+      <w:r>
+        <w:rPr>
+          <w:rFonts w:cs="Times New Roman"/>
+          <w:szCs w:val="28"/>
+        </w:rPr>
+        <w:t xml:space="preserve"> (CPU, память, диски, процессы)</w:t>
+      </w:r>
+      <w:r>
+        <w:rPr>
+          <w:rFonts w:cs="Times New Roman"/>
+          <w:szCs w:val="28"/>
+        </w:rPr>
+        <w:t>.</w:t>
+      </w:r>
+    </w:p>
+    <w:p>
+      <w:pPr>
+        <w:rPr>
+          <w:rFonts w:cs="Times New Roman"/>
+          <w:szCs w:val="28"/>
+        </w:rPr>
+      </w:pPr>
+      <w:r>
+        <w:rPr>
+          <w:rFonts w:cs="Times New Roman"/>
+          <w:szCs w:val="28"/>
+          <w:u w:val="single"/>
+        </w:rPr>
+        <w:t>Безагентский мониторинг</w:t>
+      </w:r>
+      <w:r>
+        <w:rPr>
+          <w:rFonts w:cs="Times New Roman"/>
+          <w:szCs w:val="28"/>
+        </w:rPr>
+        <w:t>: использование стандартных протоколов (SNMP, ICMP, HTTP) без установки ПО на узлы.</w:t>
+      </w:r>
+    </w:p>
+    <w:p>
+      <w:pPr>
+        <w:rPr>
+          <w:rFonts w:cs="Times New Roman"/>
+          <w:szCs w:val="28"/>
+          <w:u w:val="single"/>
+        </w:rPr>
+      </w:pPr>
+    </w:p>
+    <w:p>
+      <w:pPr>
+        <w:rPr>
+          <w:rFonts w:cs="Times New Roman"/>
+          <w:szCs w:val="28"/>
+        </w:rPr>
+      </w:pPr>
+      <w:r>
+        <w:rPr>
+          <w:rFonts w:cs="Times New Roman"/>
+          <w:szCs w:val="28"/>
+          <w:u w:val="single"/>
+        </w:rPr>
+        <w:t>Сетевой мониторинг</w:t>
+      </w:r>
+      <w:r>
+        <w:rPr>
+          <w:rFonts w:cs="Times New Roman"/>
+          <w:szCs w:val="28"/>
+        </w:rPr>
+        <w:t>: доступность и работа</w:t>
+      </w:r>
+      <w:r>
+        <w:rPr>
+          <w:rFonts w:cs="Times New Roman"/>
+          <w:szCs w:val="28"/>
+        </w:rPr>
+        <w:t xml:space="preserve"> сетевых устройств (маршрутизаторы, коммутаторы, точки доступа).</w:t>
+      </w:r>
+    </w:p>
+    <w:p>
+      <w:pPr>
+        <w:rPr>
+          <w:rFonts w:cs="Times New Roman"/>
+          <w:szCs w:val="28"/>
+        </w:rPr>
+      </w:pPr>
+      <w:r>
+        <w:rPr>
+          <w:rFonts w:cs="Times New Roman"/>
+          <w:szCs w:val="28"/>
+          <w:u w:val="single"/>
+        </w:rPr>
+        <w:t>Мониторинг приложений и сервисов</w:t>
+      </w:r>
+      <w:r>
+        <w:rPr>
+          <w:rFonts w:cs="Times New Roman"/>
+          <w:szCs w:val="28"/>
+        </w:rPr>
+        <w:t>: п</w:t>
+      </w:r>
+      <w:r>
+        <w:rPr>
+          <w:rFonts w:cs="Times New Roman"/>
+          <w:szCs w:val="28"/>
+        </w:rPr>
+        <w:t>роверка работы бизнес-приложений, баз данных, веб-сервисов.</w:t>
+      </w:r>
+    </w:p>
+    <w:p>
+      <w:pPr>
+        <w:ind w:firstLine="0"/>
+        <w:rPr>
+          <w:rFonts w:cs="Times New Roman"/>
+          <w:szCs w:val="28"/>
+        </w:rPr>
+      </w:pPr>
+    </w:p>
+    <w:p>
+      <w:pPr>
+        <w:rPr>
+          <w:rFonts w:cs="Times New Roman"/>
+          <w:szCs w:val="28"/>
+        </w:rPr>
+      </w:pPr>
+      <w:r>
+        <w:rPr>
+          <w:rFonts w:cs="Times New Roman"/>
+          <w:szCs w:val="28"/>
+          <w:u w:val="single"/>
+        </w:rPr>
+        <w:t>Лог-мониторинг</w:t>
+      </w:r>
+      <w:r>
+        <w:rPr>
+          <w:rFonts w:cs="Times New Roman"/>
+          <w:szCs w:val="28"/>
+        </w:rPr>
+        <w:t>: а</w:t>
+      </w:r>
+      <w:r>
+        <w:rPr>
+          <w:rFonts w:cs="Times New Roman"/>
+          <w:szCs w:val="28"/>
+        </w:rPr>
+        <w:t>нализ системных журналов и логов приложений для выявления ошибок.</w:t>
+      </w:r>
+    </w:p>
+    <w:p>
+      <w:pPr>
+        <w:rPr>
+          <w:rFonts w:cs="Times New Roman"/>
+          <w:szCs w:val="28"/>
+        </w:rPr>
+      </w:pPr>
+      <w:r>
+        <w:rPr>
+          <w:rFonts w:cs="Times New Roman"/>
+          <w:szCs w:val="28"/>
+          <w:u w:val="single"/>
+        </w:rPr>
+        <w:lastRenderedPageBreak/>
+        <w:t>Мониторинг безопасности</w:t>
+      </w:r>
+      <w:r>
+        <w:rPr>
+          <w:rFonts w:cs="Times New Roman"/>
+          <w:szCs w:val="28"/>
+        </w:rPr>
+        <w:t>: контроль доступ</w:t>
+      </w:r>
+      <w:r>
+        <w:rPr>
+          <w:rFonts w:cs="Times New Roman"/>
+          <w:szCs w:val="28"/>
+        </w:rPr>
+        <w:t xml:space="preserve">а, </w:t>
+      </w:r>
+      <w:r>
+        <w:rPr>
+          <w:rFonts w:cs="Times New Roman"/>
+          <w:szCs w:val="28"/>
+        </w:rPr>
+        <w:t>уязвимост</w:t>
+      </w:r>
+      <w:r>
+        <w:rPr>
+          <w:rFonts w:cs="Times New Roman"/>
+          <w:szCs w:val="28"/>
+        </w:rPr>
+        <w:t>ей</w:t>
+      </w:r>
+      <w:r>
+        <w:rPr>
+          <w:rFonts w:cs="Times New Roman"/>
+          <w:szCs w:val="28"/>
+        </w:rPr>
+        <w:t xml:space="preserve"> и аномали</w:t>
+      </w:r>
+      <w:r>
+        <w:rPr>
+          <w:rFonts w:cs="Times New Roman"/>
+          <w:szCs w:val="28"/>
+        </w:rPr>
+        <w:t>й.</w:t>
+      </w:r>
+    </w:p>
+    <w:p/>
+    <w:p/>
+    <w:p>
+      <w:pPr>
+        <w:pStyle w:val="2"/>
+        <w:numPr>
+          <w:ilvl w:val="1"/>
+          <w:numId w:val="20"/>
+        </w:numPr>
+      </w:pPr>
+      <w:r>
+        <w:t>Чем</w:t>
+      </w:r>
+      <w:r>
+        <w:t xml:space="preserve"> отличается snmpv1 от snmpv3?</w:t>
+      </w:r>
+    </w:p>
+    <w:p>
+      <w:pPr>
+        <w:rPr>
+          <w:rFonts w:cs="Times New Roman"/>
+          <w:szCs w:val="28"/>
+        </w:rPr>
+      </w:pPr>
+    </w:p>
+    <w:p>
+      <w:pPr>
+        <w:rPr>
+          <w:rFonts w:cs="Times New Roman"/>
+          <w:szCs w:val="28"/>
+        </w:rPr>
+      </w:pPr>
+      <w:r>
+        <w:rPr>
+          <w:rFonts w:cs="Times New Roman"/>
+          <w:b/>
+          <w:bCs/>
+          <w:szCs w:val="28"/>
+        </w:rPr>
+        <w:t>SNMP</w:t>
+      </w:r>
+      <w:r>
+        <w:rPr>
+          <w:rFonts w:cs="Times New Roman"/>
+          <w:szCs w:val="28"/>
+        </w:rPr>
+        <w:t xml:space="preserve"> </w:t>
+      </w:r>
+      <w:r>
+        <w:rPr>
+          <w:rFonts w:cs="Times New Roman"/>
+          <w:szCs w:val="28"/>
+        </w:rPr>
+        <w:sym w:font="Symbol" w:char="F02D"/>
+      </w:r>
+      <w:r>
+        <w:rPr>
+          <w:rFonts w:cs="Times New Roman"/>
+          <w:szCs w:val="28"/>
+        </w:rPr>
+        <w:t xml:space="preserve"> протокол мониторинга и управления сетевыми устройствами.</w:t>
+      </w:r>
+    </w:p>
+    <w:p>
+      <w:pPr>
+        <w:rPr>
+          <w:rFonts w:cs="Times New Roman"/>
+          <w:szCs w:val="28"/>
+        </w:rPr>
+      </w:pPr>
+      <w:r>
+        <w:rPr>
+          <w:rFonts w:cs="Times New Roman"/>
+          <w:b/>
+          <w:bCs/>
+          <w:szCs w:val="28"/>
+        </w:rPr>
+        <w:t>SNMPv1</w:t>
+      </w:r>
+      <w:r>
+        <w:rPr>
+          <w:rFonts w:cs="Times New Roman"/>
+          <w:szCs w:val="28"/>
+        </w:rPr>
+        <w:t>: первая версия. П</w:t>
+      </w:r>
+      <w:r>
+        <w:rPr>
+          <w:rFonts w:cs="Times New Roman"/>
+          <w:szCs w:val="28"/>
+        </w:rPr>
+        <w:t>ростая, но небезопасная. Для доступа используется строка-пароль (</w:t>
+      </w:r>
+      <w:proofErr w:type="spellStart"/>
+      <w:r>
+        <w:rPr>
+          <w:rFonts w:cs="Times New Roman"/>
+          <w:szCs w:val="28"/>
+        </w:rPr>
+        <w:t>community</w:t>
+      </w:r>
+      <w:proofErr w:type="spellEnd"/>
+      <w:r>
+        <w:rPr>
+          <w:rFonts w:cs="Times New Roman"/>
+          <w:szCs w:val="28"/>
+        </w:rPr>
+        <w:t xml:space="preserve"> </w:t>
+      </w:r>
+      <w:proofErr w:type="spellStart"/>
+      <w:r>
+        <w:rPr>
+          <w:rFonts w:cs="Times New Roman"/>
+          <w:szCs w:val="28"/>
+        </w:rPr>
+        <w:t>string</w:t>
+      </w:r>
+      <w:proofErr w:type="spellEnd"/>
+      <w:r>
+        <w:rPr>
+          <w:rFonts w:cs="Times New Roman"/>
+          <w:szCs w:val="28"/>
+        </w:rPr>
+        <w:t>), которая передаётся открытым текстом.</w:t>
+      </w:r>
+    </w:p>
+    <w:p>
+      <w:pPr>
+        <w:rPr>
+          <w:rFonts w:cs="Times New Roman"/>
+          <w:szCs w:val="28"/>
+        </w:rPr>
+      </w:pPr>
+      <w:r>
+        <w:rPr>
+          <w:rFonts w:cs="Times New Roman"/>
+          <w:b/>
+          <w:bCs/>
+          <w:szCs w:val="28"/>
+        </w:rPr>
+        <w:t>SNMPv3</w:t>
+      </w:r>
+      <w:r>
+        <w:rPr>
+          <w:rFonts w:cs="Times New Roman"/>
+          <w:szCs w:val="28"/>
+        </w:rPr>
+        <w:t xml:space="preserve">: </w:t>
+      </w:r>
+      <w:r>
+        <w:rPr>
+          <w:rFonts w:cs="Times New Roman"/>
+          <w:szCs w:val="28"/>
+        </w:rPr>
+        <w:t>современная версия. В ней добавлены:</w:t>
+      </w:r>
+    </w:p>
+    <w:p>
+      <w:pPr>
+        <w:pStyle w:val="aa"/>
+        <w:numPr>
+          <w:ilvl w:val="0"/>
+          <w:numId w:val="54"/>
+        </w:numPr>
+        <w:rPr>
+          <w:rFonts w:cs="Times New Roman"/>
+          <w:szCs w:val="28"/>
+        </w:rPr>
+      </w:pPr>
+      <w:r>
+        <w:rPr>
+          <w:rFonts w:cs="Times New Roman"/>
+          <w:szCs w:val="28"/>
+        </w:rPr>
+        <w:t>аутентификация пользователей (логин/пароль);</w:t>
+      </w:r>
+    </w:p>
+    <w:p>
+      <w:pPr>
+        <w:pStyle w:val="aa"/>
+        <w:numPr>
+          <w:ilvl w:val="0"/>
+          <w:numId w:val="54"/>
+        </w:numPr>
+        <w:rPr>
+          <w:rFonts w:cs="Times New Roman"/>
+          <w:szCs w:val="28"/>
+        </w:rPr>
+      </w:pPr>
+      <w:r>
+        <w:rPr>
+          <w:rFonts w:cs="Times New Roman"/>
+          <w:szCs w:val="28"/>
+        </w:rPr>
+        <w:t>шифрование данных;</w:t>
+      </w:r>
+    </w:p>
+    <w:p>
+      <w:pPr>
+        <w:pStyle w:val="aa"/>
+        <w:numPr>
+          <w:ilvl w:val="0"/>
+          <w:numId w:val="54"/>
+        </w:numPr>
+        <w:rPr>
+          <w:rFonts w:cs="Times New Roman"/>
+          <w:szCs w:val="28"/>
+        </w:rPr>
+      </w:pPr>
+      <w:r>
+        <w:rPr>
+          <w:rFonts w:cs="Times New Roman"/>
+          <w:szCs w:val="28"/>
+        </w:rPr>
+        <w:t>проверка целостности сообщений</w:t>
+      </w:r>
+      <w:r>
+        <w:rPr>
+          <w:rFonts w:cs="Times New Roman"/>
+          <w:szCs w:val="28"/>
+          <w:lang w:val="en-US"/>
+        </w:rPr>
+        <w:t>;</w:t>
+      </w:r>
+    </w:p>
+    <w:p/>
+    <w:p/>
+    <w:p>
+      <w:pPr>
+        <w:pStyle w:val="2"/>
+        <w:numPr>
+          <w:ilvl w:val="1"/>
+          <w:numId w:val="20"/>
+        </w:numPr>
+      </w:pPr>
+      <w:r>
+        <w:t xml:space="preserve">Какие основные сложности при настройке мониторинга в </w:t>
+      </w:r>
+      <w:r>
+        <w:rPr>
+          <w:lang w:val="en-US"/>
+        </w:rPr>
+        <w:t>Z</w:t>
+      </w:r>
+      <w:proofErr w:type="spellStart"/>
+      <w:r>
+        <w:t>abbix</w:t>
+      </w:r>
+      <w:proofErr w:type="spellEnd"/>
+      <w:r>
+        <w:t>?</w:t>
+      </w:r>
+    </w:p>
+    <w:p/>
+    <w:p>
+      <w:r>
+        <w:t xml:space="preserve">Основные сложности при настройке мониторинга в </w:t>
+      </w:r>
+      <w:proofErr w:type="spellStart"/>
+      <w:r>
+        <w:t>Zabbix</w:t>
+      </w:r>
+      <w:proofErr w:type="spellEnd"/>
+      <w:r>
+        <w:t>:</w:t>
+      </w:r>
+    </w:p>
+    <w:p>
+      <w:pPr>
+        <w:pStyle w:val="aa"/>
+        <w:numPr>
+          <w:ilvl w:val="0"/>
+          <w:numId w:val="53"/>
+        </w:numPr>
+      </w:pPr>
+      <w:r>
+        <w:t>Разница ОС (</w:t>
+      </w:r>
+      <w:r>
+        <w:rPr>
+          <w:u w:val="single"/>
+        </w:rPr>
+        <w:t>Linux</w:t>
+      </w:r>
+      <w:r>
+        <w:t>, Windows)</w:t>
+      </w:r>
+      <w:r>
+        <w:rPr>
+          <w:lang w:val="en-US"/>
+        </w:rPr>
+        <w:t>;</w:t>
+      </w:r>
+    </w:p>
+    <w:p>
+      <w:pPr>
+        <w:pStyle w:val="aa"/>
+        <w:numPr>
+          <w:ilvl w:val="0"/>
+          <w:numId w:val="53"/>
+        </w:numPr>
+      </w:pPr>
+      <w:r>
+        <w:rPr>
+          <w:u w:val="single"/>
+        </w:rPr>
+        <w:t>Права доступа и безопасность</w:t>
+      </w:r>
+      <w:r>
+        <w:t xml:space="preserve"> (SNMPv3, базы данных, пользователи)</w:t>
+      </w:r>
+      <w:r>
+        <w:t>;</w:t>
+      </w:r>
+    </w:p>
+    <w:p>
+      <w:pPr>
+        <w:pStyle w:val="aa"/>
+        <w:numPr>
+          <w:ilvl w:val="0"/>
+          <w:numId w:val="53"/>
+        </w:numPr>
+      </w:pPr>
+      <w:r>
+        <w:t>Триггеры и правила оповещений;</w:t>
+      </w:r>
+    </w:p>
+    <w:p>
+      <w:pPr>
+        <w:pStyle w:val="aa"/>
+        <w:numPr>
+          <w:ilvl w:val="0"/>
+          <w:numId w:val="53"/>
+        </w:numPr>
+      </w:pPr>
+      <w:r>
+        <w:t>Масштабирование (распределение нагрузки между сервером и прокси);</w:t>
+      </w:r>
+    </w:p>
+    <w:p>
+      <w:pPr>
+        <w:pStyle w:val="aa"/>
+        <w:numPr>
+          <w:ilvl w:val="0"/>
+          <w:numId w:val="53"/>
+        </w:numPr>
+      </w:pPr>
+      <w:r>
+        <w:rPr>
+          <w:u w:val="single"/>
+        </w:rPr>
+        <w:t>Установка зависимостей</w:t>
+      </w:r>
+      <w:r>
+        <w:t xml:space="preserve"> (внешние сервисы, облака, виртуализация);</w:t>
+      </w:r>
+    </w:p>
+    <w:p/>
+    <w:p/>
+    <w:p>
+      <w:pPr>
+        <w:pStyle w:val="2"/>
+        <w:numPr>
+          <w:ilvl w:val="1"/>
+          <w:numId w:val="20"/>
+        </w:numPr>
+      </w:pPr>
+      <w:r>
+        <w:t>Что такое три</w:t>
+      </w:r>
+      <w:r>
+        <w:t>г</w:t>
+      </w:r>
+      <w:r>
+        <w:t xml:space="preserve">геры в </w:t>
+      </w:r>
+      <w:r>
+        <w:rPr>
+          <w:lang w:val="en-US"/>
+        </w:rPr>
+        <w:t>Zabbix</w:t>
+      </w:r>
+      <w:r>
+        <w:t>?</w:t>
+      </w:r>
+    </w:p>
+    <w:p/>
+    <w:p>
+      <w:r>
+        <w:t xml:space="preserve">Триггеры </w:t>
+      </w:r>
+      <w:r>
+        <w:rPr>
+          <w:lang w:val="en-US"/>
+        </w:rPr>
+        <w:t>Zabbix</w:t>
+      </w:r>
+      <w:r>
+        <w:t xml:space="preserve"> </w:t>
+      </w:r>
+      <w:r>
+        <w:sym w:font="Symbol" w:char="F02D"/>
+      </w:r>
+      <w:r>
+        <w:t xml:space="preserve"> правила, которые определяют, когда система должна считать ситуацию проблемой.</w:t>
+      </w:r>
+    </w:p>
+    <w:p>
+      <w:r>
+        <w:lastRenderedPageBreak/>
+        <w:t>Триггер сравнивает полученные метрики с заданными условиями. Если условие выполняется, триггер срабатывает и создаётся</w:t>
+      </w:r>
+      <w:r>
+        <w:t xml:space="preserve"> </w:t>
+      </w:r>
+      <w:r>
+        <w:t>событие. Когда значение возвращается в норму, триггер автоматически закрывает проблему.</w:t>
+      </w:r>
+    </w:p>
+    <w:p/>
+    <w:p/>
+    <w:p>
+      <w:pPr>
+        <w:pStyle w:val="2"/>
+        <w:numPr>
+          <w:ilvl w:val="1"/>
+          <w:numId w:val="20"/>
+        </w:numPr>
+      </w:pPr>
+      <w:r>
+        <w:t xml:space="preserve">Какие варианты оповещения администратора предусмотрены в </w:t>
+      </w:r>
+      <w:r>
+        <w:rPr>
+          <w:lang w:val="en-US"/>
+        </w:rPr>
+        <w:t>Zabbix</w:t>
+      </w:r>
+      <w:r>
+        <w:t>?</w:t>
+      </w:r>
+    </w:p>
+    <w:p/>
+    <w:p>
+      <w:r>
+        <w:t>А</w:t>
+      </w:r>
+      <w:r>
+        <w:t xml:space="preserve">дминистратор может получать уведомления по почте, в мессенджерах, через SMS </w:t>
+      </w:r>
+      <w:r>
+        <w:t xml:space="preserve">или </w:t>
+      </w:r>
+      <w:r>
+        <w:t>звон</w:t>
+      </w:r>
+      <w:r>
+        <w:t>ок на телефон – способы оповещения можно</w:t>
+      </w:r>
+      <w:r>
+        <w:t xml:space="preserve"> </w:t>
+      </w:r>
+      <w:r>
+        <w:t>добавлять и дополнять</w:t>
+      </w:r>
+      <w:r>
+        <w:t xml:space="preserve"> </w:t>
+      </w:r>
+      <w:r>
+        <w:t>вручную.</w:t>
+      </w:r>
+    </w:p>
+    <w:p/>
+    <w:p/>
+    <w:p>
+      <w:pPr>
+        <w:pStyle w:val="2"/>
+        <w:numPr>
+          <w:ilvl w:val="1"/>
+          <w:numId w:val="20"/>
+        </w:numPr>
+      </w:pPr>
+      <w:r>
+        <w:t>Назовите</w:t>
+      </w:r>
+      <w:r>
+        <w:t xml:space="preserve"> миним</w:t>
+      </w:r>
+      <w:r>
+        <w:t>у</w:t>
+      </w:r>
+      <w:r>
+        <w:t>м 3 другие системы мониторинга</w:t>
+      </w:r>
+    </w:p>
+    <w:p/>
+    <w:p>
+      <w:proofErr w:type="spellStart"/>
+      <w:r>
+        <w:rPr>
+          <w:i/>
+          <w:iCs/>
+        </w:rPr>
+        <w:t>Nagios</w:t>
+      </w:r>
+      <w:proofErr w:type="spellEnd"/>
+      <w:r>
+        <w:t xml:space="preserve"> </w:t>
+      </w:r>
+      <w:r>
+        <w:sym w:font="Symbol" w:char="F02D"/>
+      </w:r>
+      <w:r>
+        <w:t xml:space="preserve"> мониторинг серверов и сетевых сервисов, </w:t>
+      </w:r>
+      <w:proofErr w:type="gramStart"/>
+      <w:r>
+        <w:t>старая</w:t>
+      </w:r>
+      <w:proofErr w:type="gramEnd"/>
+      <w:r>
+        <w:t xml:space="preserve"> но стабильная.</w:t>
+      </w:r>
+    </w:p>
+    <w:p>
+      <w:proofErr w:type="spellStart"/>
+      <w:r>
+        <w:rPr>
+          <w:i/>
+          <w:iCs/>
+        </w:rPr>
+        <w:t>Prometheus</w:t>
+      </w:r>
+      <w:proofErr w:type="spellEnd"/>
+      <w:r>
+        <w:t xml:space="preserve"> </w:t>
+      </w:r>
+      <w:r>
+        <w:sym w:font="Symbol" w:char="F02D"/>
+      </w:r>
+      <w:r>
+        <w:t xml:space="preserve"> современная система, гибкая и масштабируемая, используется в облачных и контейнерных средах.</w:t>
+      </w:r>
+    </w:p>
+    <w:p>
+      <w:proofErr w:type="spellStart"/>
+      <w:r>
+        <w:rPr>
+          <w:i/>
+          <w:iCs/>
+        </w:rPr>
+        <w:t>Cacti</w:t>
+      </w:r>
+      <w:proofErr w:type="spellEnd"/>
+      <w:r>
+        <w:t xml:space="preserve"> </w:t>
+      </w:r>
+      <w:r>
+        <w:sym w:font="Symbol" w:char="F02D"/>
+      </w:r>
+      <w:r>
+        <w:t xml:space="preserve"> инструмент для мониторинга и построения графиков, прост для визуализации.</w:t>
+      </w:r>
+    </w:p>
+    <w:p/>
+    <w:p/>
+    <w:p>
+      <w:pPr>
+        <w:pStyle w:val="2"/>
+        <w:numPr>
+          <w:ilvl w:val="1"/>
+          <w:numId w:val="20"/>
+        </w:numPr>
+      </w:pPr>
+      <w:r>
+        <w:t xml:space="preserve">Какие </w:t>
+      </w:r>
+      <w:r>
+        <w:t>о</w:t>
+      </w:r>
+      <w:r>
+        <w:t xml:space="preserve">перационные системы можно мониторить с помощью </w:t>
+      </w:r>
+      <w:r>
+        <w:rPr>
+          <w:lang w:val="en-US"/>
+        </w:rPr>
+        <w:t>Zabbix</w:t>
+      </w:r>
+      <w:r>
+        <w:t>?</w:t>
+      </w:r>
+    </w:p>
+    <w:p/>
+    <w:p>
+      <w:proofErr w:type="spellStart"/>
+      <w:r>
+        <w:t>Zabbix</w:t>
+      </w:r>
+      <w:proofErr w:type="spellEnd"/>
+      <w:r>
+        <w:t xml:space="preserve"> – универсальная система, может мониторить почти все популярные операционные системы:</w:t>
+      </w:r>
+    </w:p>
+    <w:p>
+      <w:pPr>
+        <w:pStyle w:val="aa"/>
+        <w:numPr>
+          <w:ilvl w:val="0"/>
+          <w:numId w:val="51"/>
+        </w:numPr>
+        <w:rPr>
+          <w:lang w:val="en-US"/>
+        </w:rPr>
+      </w:pPr>
+      <w:r>
+        <w:rPr>
+          <w:lang w:val="en-US"/>
+        </w:rPr>
+        <w:t xml:space="preserve">Linux/Unix: Ubuntu, Debian </w:t>
+      </w:r>
+      <w:r>
+        <w:t>и</w:t>
+      </w:r>
+      <w:r>
+        <w:rPr>
+          <w:lang w:val="en-US"/>
+        </w:rPr>
+        <w:t xml:space="preserve"> </w:t>
+      </w:r>
+      <w:proofErr w:type="spellStart"/>
+      <w:r>
+        <w:t>др</w:t>
+      </w:r>
+      <w:proofErr w:type="spellEnd"/>
+      <w:r>
+        <w:rPr>
+          <w:lang w:val="en-US"/>
+        </w:rPr>
+        <w:t>.</w:t>
+      </w:r>
+      <w:r>
+        <w:rPr>
+          <w:lang w:val="en-US"/>
+        </w:rPr>
+        <w:t>;</w:t>
+      </w:r>
+    </w:p>
+    <w:p>
+      <w:pPr>
+        <w:pStyle w:val="aa"/>
+        <w:numPr>
+          <w:ilvl w:val="0"/>
+          <w:numId w:val="51"/>
+        </w:numPr>
+      </w:pPr>
+      <w:r>
+        <w:t>Windows: серверные и клиентские версии (Windows Server, Windows 10/11)</w:t>
+      </w:r>
+      <w:r>
+        <w:t>;</w:t>
+      </w:r>
+    </w:p>
+    <w:p>
+      <w:pPr>
+        <w:pStyle w:val="aa"/>
+        <w:numPr>
+          <w:ilvl w:val="0"/>
+          <w:numId w:val="51"/>
+        </w:numPr>
+      </w:pPr>
+      <w:proofErr w:type="spellStart"/>
+      <w:r>
+        <w:lastRenderedPageBreak/>
+        <w:t>macOS</w:t>
+      </w:r>
+      <w:proofErr w:type="spellEnd"/>
+      <w:r>
+        <w:rPr>
+          <w:lang w:val="en-US"/>
+        </w:rPr>
+        <w:t>;</w:t>
+      </w:r>
+    </w:p>
+    <w:p>
+      <w:pPr>
+        <w:rPr>
+          <w:lang w:val="en-US"/>
+        </w:rPr>
+      </w:pPr>
+    </w:p>
+    <w:p>
+      <w:pPr>
+        <w:rPr>
+          <w:lang w:val="en-US"/>
+        </w:rPr>
+      </w:pPr>
+    </w:p>
+    <w:p>
+      <w:pPr>
+        <w:pStyle w:val="2"/>
+        <w:numPr>
+          <w:ilvl w:val="1"/>
+          <w:numId w:val="20"/>
+        </w:numPr>
+      </w:pPr>
+      <w:r>
+        <w:t>Что</w:t>
+      </w:r>
+      <w:r>
+        <w:rPr>
+          <w:lang w:val="en-US"/>
+        </w:rPr>
+        <w:t xml:space="preserve"> </w:t>
+      </w:r>
+      <w:proofErr w:type="spellStart"/>
+      <w:r>
+        <w:rPr>
+          <w:lang w:val="en-US"/>
+        </w:rPr>
+        <w:t>такое</w:t>
+      </w:r>
+      <w:proofErr w:type="spellEnd"/>
+      <w:r>
+        <w:rPr>
+          <w:lang w:val="en-US"/>
+        </w:rPr>
+        <w:t xml:space="preserve"> MIB?</w:t>
+      </w:r>
+    </w:p>
+    <w:p/>
+    <w:p>
+      <w:r>
+        <w:t xml:space="preserve">MIB </w:t>
+      </w:r>
+      <w:r>
+        <w:sym w:font="Symbol" w:char="F02D"/>
+      </w:r>
+      <w:r>
+        <w:t xml:space="preserve"> база данных, используется в протоколе SNMP в качестве «справочника» для описания управляемых объектов сети.</w:t>
+      </w:r>
+      <w:r>
+        <w:t xml:space="preserve"> </w:t>
+      </w:r>
+    </w:p>
+    <w:p>
+      <w:r>
+        <w:t>Г</w:t>
+      </w:r>
+      <w:r>
+        <w:t>оворит системе мониторинга какие данные доступны и как к ним обращаться</w:t>
+      </w:r>
+      <w:r>
+        <w:t xml:space="preserve">. Каждый объект в MIB имеет OID (Object </w:t>
+      </w:r>
+      <w:proofErr w:type="spellStart"/>
+      <w:r>
+        <w:t>Identifier</w:t>
+      </w:r>
+      <w:proofErr w:type="spellEnd"/>
+      <w:r>
+        <w:t>).</w:t>
+      </w:r>
+    </w:p>
+    <w:p/>
+    <w:p/>
+    <w:p>
+      <w:pPr>
+        <w:pStyle w:val="2"/>
+        <w:numPr>
+          <w:ilvl w:val="1"/>
+          <w:numId w:val="20"/>
+        </w:numPr>
+      </w:pPr>
+      <w:r>
+        <w:t xml:space="preserve">Что </w:t>
+      </w:r>
+      <w:r>
+        <w:t>такое</w:t>
+      </w:r>
+      <w:r>
+        <w:t xml:space="preserve"> авто обнаружение компонент?</w:t>
+      </w:r>
+    </w:p>
+    <w:p/>
+    <w:p>
+      <w:r>
+        <w:t xml:space="preserve">Автообнаружение компонентов </w:t>
+      </w:r>
+      <w:r>
+        <w:sym w:font="Symbol" w:char="F02D"/>
+      </w:r>
+      <w:r>
+        <w:t xml:space="preserve"> механизм, который автоматически находит новые устройства в сети и добавляет их в систему мониторинга.</w:t>
+      </w:r>
+    </w:p>
+    <w:p>
+      <w:proofErr w:type="spellStart"/>
+      <w:r>
+        <w:t>Zabbix</w:t>
+      </w:r>
+      <w:proofErr w:type="spellEnd"/>
+      <w:r>
+        <w:t xml:space="preserve"> сканирует сеть или хосты по заданным правилам. Если появляется новый сервер, сетевой интерфейс или сервис, система сама его «видит».</w:t>
+      </w:r>
+    </w:p>
+    <w:p/>
+    <w:p/>
+    <w:p>
+      <w:pPr>
+        <w:pStyle w:val="2"/>
+        <w:numPr>
+          <w:ilvl w:val="1"/>
+          <w:numId w:val="20"/>
+        </w:numPr>
+      </w:pPr>
+      <w:r>
+        <w:t>В какой единицы измерения отображается загру</w:t>
+      </w:r>
+      <w:r>
+        <w:t>з</w:t>
+      </w:r>
+      <w:r>
+        <w:t xml:space="preserve">ка </w:t>
+      </w:r>
+      <w:r>
+        <w:rPr>
+          <w:lang w:val="en-US"/>
+        </w:rPr>
+        <w:t>CPU</w:t>
+      </w:r>
+      <w:r>
+        <w:t xml:space="preserve"> операционной системы в </w:t>
+      </w:r>
+      <w:r>
+        <w:rPr>
+          <w:lang w:val="en-US"/>
+        </w:rPr>
+        <w:t>Z</w:t>
+      </w:r>
+      <w:r>
+        <w:rPr>
+          <w:lang w:val="en-US"/>
+        </w:rPr>
+        <w:t>abbix</w:t>
+      </w:r>
+      <w:r>
+        <w:t>?</w:t>
+      </w:r>
+    </w:p>
+    <w:p/>
+    <w:p>
+      <w:r>
+        <w:t xml:space="preserve">В </w:t>
+      </w:r>
+      <w:proofErr w:type="spellStart"/>
+      <w:r>
+        <w:t>Zabbix</w:t>
+      </w:r>
+      <w:proofErr w:type="spellEnd"/>
+      <w:r>
+        <w:t xml:space="preserve"> загрузка процессора отображается в процентах (%) от его общей работоспособности.</w:t>
+      </w:r>
+    </w:p>
+    <w:p/>
+    <w:p/>
+    <w:p>
+      <w:pPr>
+        <w:pStyle w:val="2"/>
+        <w:numPr>
+          <w:ilvl w:val="1"/>
+          <w:numId w:val="20"/>
+        </w:numPr>
+      </w:pPr>
+      <w:r>
+        <w:t>Что</w:t>
+      </w:r>
+      <w:r>
+        <w:t xml:space="preserve"> такое комплексный экран в </w:t>
+      </w:r>
+      <w:r>
+        <w:rPr>
+          <w:lang w:val="en-US"/>
+        </w:rPr>
+        <w:t>Z</w:t>
+      </w:r>
+      <w:r>
+        <w:rPr>
+          <w:lang w:val="en-US"/>
+        </w:rPr>
+        <w:t>abbix</w:t>
+      </w:r>
+      <w:r>
+        <w:t>?</w:t>
+      </w:r>
+    </w:p>
+    <w:p/>
+    <w:p>
+      <w:r>
+        <w:t>К</w:t>
+      </w:r>
+      <w:r>
+        <w:t xml:space="preserve">омплексный экран </w:t>
+      </w:r>
+      <w:r>
+        <w:sym w:font="Symbol" w:char="F02D"/>
+      </w:r>
+      <w:r>
+        <w:t xml:space="preserve"> </w:t>
+      </w:r>
+      <w:r>
+        <w:t xml:space="preserve">элемент </w:t>
+      </w:r>
+      <w:r>
+        <w:rPr>
+          <w:lang w:val="en-US"/>
+        </w:rPr>
+        <w:t>UI</w:t>
+      </w:r>
+      <w:r>
+        <w:t xml:space="preserve"> </w:t>
+      </w:r>
+      <w:r>
+        <w:rPr>
+          <w:lang w:val="en-US"/>
+        </w:rPr>
+        <w:t>Zabbix</w:t>
+      </w:r>
+      <w:r>
+        <w:t>, настраиваемая панель</w:t>
+      </w:r>
+      <w:r>
+        <w:t xml:space="preserve"> (</w:t>
+      </w:r>
+      <w:r>
+        <w:rPr>
+          <w:lang w:val="en-US"/>
+        </w:rPr>
+        <w:t>Dashboard</w:t>
+      </w:r>
+      <w:r>
+        <w:t>), где администратор может собрать разные элементы мониторинга в одном месте.</w:t>
+      </w:r>
+    </w:p>
     <w:sectPr>
       <w:headerReference w:type="default" r:id="rId23"/>
       <w:headerReference w:type="first" r:id="rId24"/>
@@ -4398,6 +6452,119 @@
 <file path=word/numbering.xml><?xml version="1.0" encoding="utf-8"?>
 <w:numbering xmlns:wpc="http://schemas.microsoft.com/office/word/2010/wordprocessingCanvas" xmlns:cx="http://schemas.microsoft.com/office/drawing/2014/chartex" xmlns:cx1="http://schemas.microsoft.com/office/drawing/2015/9/8/chartex" xmlns:cx2="http://schemas.microsoft.com/office/drawing/2015/10/21/chartex" xmlns:cx3="http://schemas.microsoft.com/office/drawing/2016/5/9/chartex" xmlns:cx4="http://schemas.microsoft.com/office/drawing/2016/5/10/chartex" xmlns:cx5="http://schemas.microsoft.com/office/drawing/2016/5/11/chartex" xmlns:cx6="http://schemas.microsoft.com/office/drawing/2016/5/12/chartex" xmlns:cx7="http://schemas.microsoft.com/office/drawing/2016/5/13/chartex" xmlns:cx8="http://schemas.microsoft.com/office/drawing/2016/5/14/chartex" xmlns:mc="http://schemas.openxmlformats.org/markup-compatibility/2006" xmlns:aink="http://schemas.microsoft.com/office/drawing/2016/ink" xmlns:am3d="http://schemas.microsoft.com/office/drawing/2017/model3d" xmlns:o="urn:schemas-microsoft-com:office:office" xmlns:oel="http://schemas.microsoft.com/office/2019/extlst" xmlns:r="http://schemas.openxmlformats.org/officeDocument/2006/relationships" xmlns:m="http://schemas.openxmlformats.org/officeDocument/2006/math" xmlns:v="urn:schemas-microsoft-com:vml" xmlns:wp14="http://schemas.microsoft.com/office/word/2010/wordprocessingDrawing" xmlns:wp="http://schemas.openxmlformats.org/drawingml/2006/wordprocessingDrawing" xmlns:w10="urn:schemas-microsoft-com:office:word" xmlns:w="http://schemas.openxmlformats.org/wordprocessingml/2006/main" xmlns:w14="http://schemas.microsoft.com/office/word/2010/wordml" xmlns:w15="http://schemas.microsoft.com/office/word/2012/wordml" xmlns:w16cex="http://schemas.microsoft.com/office/word/2018/wordml/cex" xmlns:w16cid="http://schemas.microsoft.com/office/word/2016/wordml/cid" xmlns:w16="http://schemas.microsoft.com/office/word/2018/wordml" xmlns:w16du="http://schemas.microsoft.com/office/word/2023/wordml/word16du" xmlns:w16sdtdh="http://schemas.microsoft.com/office/word/2020/wordml/sdtdatahash" xmlns:w16sdtfl="http://schemas.microsoft.com/office/word/2024/wordml/sdtformatlock" xmlns:w16se="http://schemas.microsoft.com/office/word/2015/wordml/symex" xmlns:wpg="http://schemas.microsoft.com/office/word/2010/wordprocessingGroup" xmlns:wpi="http://schemas.microsoft.com/office/word/2010/wordprocessingInk" xmlns:wne="http://schemas.microsoft.com/office/word/2006/wordml" xmlns:wps="http://schemas.microsoft.com/office/word/2010/wordprocessingShape" mc:Ignorable="w14 w15 w16se w16cid w16 w16cex w16sdtdh w16sdtfl w16du wp14">
   <w:abstractNum w:abstractNumId="0" w15:restartNumberingAfterBreak="0">
+    <w:nsid w:val="00E8055A"/>
+    <w:multiLevelType w:val="hybridMultilevel"/>
+    <w:tmpl w:val="E4285B86"/>
+    <w:lvl w:ilvl="0" w:tplc="04190001">
+      <w:start w:val="1"/>
+      <w:numFmt w:val="bullet"/>
+      <w:lvlText w:val=""/>
+      <w:lvlJc w:val="left"/>
+      <w:pPr>
+        <w:ind w:left="1429" w:hanging="360"/>
+      </w:pPr>
+      <w:rPr>
+        <w:rFonts w:ascii="Symbol" w:hAnsi="Symbol" w:hint="default"/>
+      </w:rPr>
+    </w:lvl>
+    <w:lvl w:ilvl="1" w:tplc="04190003" w:tentative="1">
+      <w:start w:val="1"/>
+      <w:numFmt w:val="bullet"/>
+      <w:lvlText w:val="o"/>
+      <w:lvlJc w:val="left"/>
+      <w:pPr>
+        <w:ind w:left="2149" w:hanging="360"/>
+      </w:pPr>
+      <w:rPr>
+        <w:rFonts w:ascii="Courier New" w:hAnsi="Courier New" w:cs="Courier New" w:hint="default"/>
+      </w:rPr>
+    </w:lvl>
+    <w:lvl w:ilvl="2" w:tplc="04190005" w:tentative="1">
+      <w:start w:val="1"/>
+      <w:numFmt w:val="bullet"/>
+      <w:lvlText w:val=""/>
+      <w:lvlJc w:val="left"/>
+      <w:pPr>
+        <w:ind w:left="2869" w:hanging="360"/>
+      </w:pPr>
+      <w:rPr>
+        <w:rFonts w:ascii="Wingdings" w:hAnsi="Wingdings" w:hint="default"/>
+      </w:rPr>
+    </w:lvl>
+    <w:lvl w:ilvl="3" w:tplc="04190001" w:tentative="1">
+      <w:start w:val="1"/>
+      <w:numFmt w:val="bullet"/>
+      <w:lvlText w:val=""/>
+      <w:lvlJc w:val="left"/>
+      <w:pPr>
+        <w:ind w:left="3589" w:hanging="360"/>
+      </w:pPr>
+      <w:rPr>
+        <w:rFonts w:ascii="Symbol" w:hAnsi="Symbol" w:hint="default"/>
+      </w:rPr>
+    </w:lvl>
+    <w:lvl w:ilvl="4" w:tplc="04190003" w:tentative="1">
+      <w:start w:val="1"/>
+      <w:numFmt w:val="bullet"/>
+      <w:lvlText w:val="o"/>
+      <w:lvlJc w:val="left"/>
+      <w:pPr>
+        <w:ind w:left="4309" w:hanging="360"/>
+      </w:pPr>
+      <w:rPr>
+        <w:rFonts w:ascii="Courier New" w:hAnsi="Courier New" w:cs="Courier New" w:hint="default"/>
+      </w:rPr>
+    </w:lvl>
+    <w:lvl w:ilvl="5" w:tplc="04190005" w:tentative="1">
+      <w:start w:val="1"/>
+      <w:numFmt w:val="bullet"/>
+      <w:lvlText w:val=""/>
+      <w:lvlJc w:val="left"/>
+      <w:pPr>
+        <w:ind w:left="5029" w:hanging="360"/>
+      </w:pPr>
+      <w:rPr>
+        <w:rFonts w:ascii="Wingdings" w:hAnsi="Wingdings" w:hint="default"/>
+      </w:rPr>
+    </w:lvl>
+    <w:lvl w:ilvl="6" w:tplc="04190001" w:tentative="1">
+      <w:start w:val="1"/>
+      <w:numFmt w:val="bullet"/>
+      <w:lvlText w:val=""/>
+      <w:lvlJc w:val="left"/>
+      <w:pPr>
+        <w:ind w:left="5749" w:hanging="360"/>
+      </w:pPr>
+      <w:rPr>
+        <w:rFonts w:ascii="Symbol" w:hAnsi="Symbol" w:hint="default"/>
+      </w:rPr>
+    </w:lvl>
+    <w:lvl w:ilvl="7" w:tplc="04190003" w:tentative="1">
+      <w:start w:val="1"/>
+      <w:numFmt w:val="bullet"/>
+      <w:lvlText w:val="o"/>
+      <w:lvlJc w:val="left"/>
+      <w:pPr>
+        <w:ind w:left="6469" w:hanging="360"/>
+      </w:pPr>
+      <w:rPr>
+        <w:rFonts w:ascii="Courier New" w:hAnsi="Courier New" w:cs="Courier New" w:hint="default"/>
+      </w:rPr>
+    </w:lvl>
+    <w:lvl w:ilvl="8" w:tplc="04190005" w:tentative="1">
+      <w:start w:val="1"/>
+      <w:numFmt w:val="bullet"/>
+      <w:lvlText w:val=""/>
+      <w:lvlJc w:val="left"/>
+      <w:pPr>
+        <w:ind w:left="7189" w:hanging="360"/>
+      </w:pPr>
+      <w:rPr>
+        <w:rFonts w:ascii="Wingdings" w:hAnsi="Wingdings" w:hint="default"/>
+      </w:rPr>
+    </w:lvl>
+  </w:abstractNum>
+  <w:abstractNum w:abstractNumId="1" w15:restartNumberingAfterBreak="0">
     <w:nsid w:val="01AD6806"/>
     <w:multiLevelType w:val="multilevel"/>
     <w:tmpl w:val="B25E6802"/>
@@ -4518,7 +6685,7 @@
       </w:rPr>
     </w:lvl>
   </w:abstractNum>
-  <w:abstractNum w:abstractNumId="1" w15:restartNumberingAfterBreak="0">
+  <w:abstractNum w:abstractNumId="2" w15:restartNumberingAfterBreak="0">
     <w:nsid w:val="02105E78"/>
     <w:multiLevelType w:val="hybridMultilevel"/>
     <w:tmpl w:val="FB1C26BE"/>
@@ -4631,7 +6798,7 @@
       </w:rPr>
     </w:lvl>
   </w:abstractNum>
-  <w:abstractNum w:abstractNumId="2" w15:restartNumberingAfterBreak="0">
+  <w:abstractNum w:abstractNumId="3" w15:restartNumberingAfterBreak="0">
     <w:nsid w:val="03D95974"/>
     <w:multiLevelType w:val="hybridMultilevel"/>
     <w:tmpl w:val="94E49BBE"/>
@@ -4720,7 +6887,7 @@
       </w:pPr>
     </w:lvl>
   </w:abstractNum>
-  <w:abstractNum w:abstractNumId="3" w15:restartNumberingAfterBreak="0">
+  <w:abstractNum w:abstractNumId="4" w15:restartNumberingAfterBreak="0">
     <w:nsid w:val="04EF6558"/>
     <w:multiLevelType w:val="multilevel"/>
     <w:tmpl w:val="0419001F"/>
@@ -4806,7 +6973,7 @@
       </w:pPr>
     </w:lvl>
   </w:abstractNum>
-  <w:abstractNum w:abstractNumId="4" w15:restartNumberingAfterBreak="0">
+  <w:abstractNum w:abstractNumId="5" w15:restartNumberingAfterBreak="0">
     <w:nsid w:val="073A59B1"/>
     <w:multiLevelType w:val="hybridMultilevel"/>
     <w:tmpl w:val="511E53CA"/>
@@ -4892,7 +7059,120 @@
       </w:pPr>
     </w:lvl>
   </w:abstractNum>
-  <w:abstractNum w:abstractNumId="5" w15:restartNumberingAfterBreak="0">
+  <w:abstractNum w:abstractNumId="6" w15:restartNumberingAfterBreak="0">
+    <w:nsid w:val="08E84D47"/>
+    <w:multiLevelType w:val="hybridMultilevel"/>
+    <w:tmpl w:val="E10AD08E"/>
+    <w:lvl w:ilvl="0" w:tplc="04190001">
+      <w:start w:val="1"/>
+      <w:numFmt w:val="bullet"/>
+      <w:lvlText w:val=""/>
+      <w:lvlJc w:val="left"/>
+      <w:pPr>
+        <w:ind w:left="1429" w:hanging="360"/>
+      </w:pPr>
+      <w:rPr>
+        <w:rFonts w:ascii="Symbol" w:hAnsi="Symbol" w:hint="default"/>
+      </w:rPr>
+    </w:lvl>
+    <w:lvl w:ilvl="1" w:tplc="04190003" w:tentative="1">
+      <w:start w:val="1"/>
+      <w:numFmt w:val="bullet"/>
+      <w:lvlText w:val="o"/>
+      <w:lvlJc w:val="left"/>
+      <w:pPr>
+        <w:ind w:left="2149" w:hanging="360"/>
+      </w:pPr>
+      <w:rPr>
+        <w:rFonts w:ascii="Courier New" w:hAnsi="Courier New" w:cs="Courier New" w:hint="default"/>
+      </w:rPr>
+    </w:lvl>
+    <w:lvl w:ilvl="2" w:tplc="04190005" w:tentative="1">
+      <w:start w:val="1"/>
+      <w:numFmt w:val="bullet"/>
+      <w:lvlText w:val=""/>
+      <w:lvlJc w:val="left"/>
+      <w:pPr>
+        <w:ind w:left="2869" w:hanging="360"/>
+      </w:pPr>
+      <w:rPr>
+        <w:rFonts w:ascii="Wingdings" w:hAnsi="Wingdings" w:hint="default"/>
+      </w:rPr>
+    </w:lvl>
+    <w:lvl w:ilvl="3" w:tplc="04190001" w:tentative="1">
+      <w:start w:val="1"/>
+      <w:numFmt w:val="bullet"/>
+      <w:lvlText w:val=""/>
+      <w:lvlJc w:val="left"/>
+      <w:pPr>
+        <w:ind w:left="3589" w:hanging="360"/>
+      </w:pPr>
+      <w:rPr>
+        <w:rFonts w:ascii="Symbol" w:hAnsi="Symbol" w:hint="default"/>
+      </w:rPr>
+    </w:lvl>
+    <w:lvl w:ilvl="4" w:tplc="04190003" w:tentative="1">
+      <w:start w:val="1"/>
+      <w:numFmt w:val="bullet"/>
+      <w:lvlText w:val="o"/>
+      <w:lvlJc w:val="left"/>
+      <w:pPr>
+        <w:ind w:left="4309" w:hanging="360"/>
+      </w:pPr>
+      <w:rPr>
+        <w:rFonts w:ascii="Courier New" w:hAnsi="Courier New" w:cs="Courier New" w:hint="default"/>
+      </w:rPr>
+    </w:lvl>
+    <w:lvl w:ilvl="5" w:tplc="04190005" w:tentative="1">
+      <w:start w:val="1"/>
+      <w:numFmt w:val="bullet"/>
+      <w:lvlText w:val=""/>
+      <w:lvlJc w:val="left"/>
+      <w:pPr>
+        <w:ind w:left="5029" w:hanging="360"/>
+      </w:pPr>
+      <w:rPr>
+        <w:rFonts w:ascii="Wingdings" w:hAnsi="Wingdings" w:hint="default"/>
+      </w:rPr>
+    </w:lvl>
+    <w:lvl w:ilvl="6" w:tplc="04190001" w:tentative="1">
+      <w:start w:val="1"/>
+      <w:numFmt w:val="bullet"/>
+      <w:lvlText w:val=""/>
+      <w:lvlJc w:val="left"/>
+      <w:pPr>
+        <w:ind w:left="5749" w:hanging="360"/>
+      </w:pPr>
+      <w:rPr>
+        <w:rFonts w:ascii="Symbol" w:hAnsi="Symbol" w:hint="default"/>
+      </w:rPr>
+    </w:lvl>
+    <w:lvl w:ilvl="7" w:tplc="04190003" w:tentative="1">
+      <w:start w:val="1"/>
+      <w:numFmt w:val="bullet"/>
+      <w:lvlText w:val="o"/>
+      <w:lvlJc w:val="left"/>
+      <w:pPr>
+        <w:ind w:left="6469" w:hanging="360"/>
+      </w:pPr>
+      <w:rPr>
+        <w:rFonts w:ascii="Courier New" w:hAnsi="Courier New" w:cs="Courier New" w:hint="default"/>
+      </w:rPr>
+    </w:lvl>
+    <w:lvl w:ilvl="8" w:tplc="04190005" w:tentative="1">
+      <w:start w:val="1"/>
+      <w:numFmt w:val="bullet"/>
+      <w:lvlText w:val=""/>
+      <w:lvlJc w:val="left"/>
+      <w:pPr>
+        <w:ind w:left="7189" w:hanging="360"/>
+      </w:pPr>
+      <w:rPr>
+        <w:rFonts w:ascii="Wingdings" w:hAnsi="Wingdings" w:hint="default"/>
+      </w:rPr>
+    </w:lvl>
+  </w:abstractNum>
+  <w:abstractNum w:abstractNumId="7" w15:restartNumberingAfterBreak="0">
     <w:nsid w:val="09150BE6"/>
     <w:multiLevelType w:val="multilevel"/>
     <w:tmpl w:val="3F46D596"/>
@@ -5012,7 +7292,7 @@
       </w:pPr>
     </w:lvl>
   </w:abstractNum>
-  <w:abstractNum w:abstractNumId="6" w15:restartNumberingAfterBreak="0">
+  <w:abstractNum w:abstractNumId="8" w15:restartNumberingAfterBreak="0">
     <w:nsid w:val="0B876B65"/>
     <w:multiLevelType w:val="hybridMultilevel"/>
     <w:tmpl w:val="66761BC2"/>
@@ -5101,7 +7381,120 @@
       </w:pPr>
     </w:lvl>
   </w:abstractNum>
-  <w:abstractNum w:abstractNumId="7" w15:restartNumberingAfterBreak="0">
+  <w:abstractNum w:abstractNumId="9" w15:restartNumberingAfterBreak="0">
+    <w:nsid w:val="0EBB58B3"/>
+    <w:multiLevelType w:val="hybridMultilevel"/>
+    <w:tmpl w:val="44526178"/>
+    <w:lvl w:ilvl="0" w:tplc="04190001">
+      <w:start w:val="1"/>
+      <w:numFmt w:val="bullet"/>
+      <w:lvlText w:val=""/>
+      <w:lvlJc w:val="left"/>
+      <w:pPr>
+        <w:ind w:left="1429" w:hanging="360"/>
+      </w:pPr>
+      <w:rPr>
+        <w:rFonts w:ascii="Symbol" w:hAnsi="Symbol" w:hint="default"/>
+      </w:rPr>
+    </w:lvl>
+    <w:lvl w:ilvl="1" w:tplc="04190003" w:tentative="1">
+      <w:start w:val="1"/>
+      <w:numFmt w:val="bullet"/>
+      <w:lvlText w:val="o"/>
+      <w:lvlJc w:val="left"/>
+      <w:pPr>
+        <w:ind w:left="2149" w:hanging="360"/>
+      </w:pPr>
+      <w:rPr>
+        <w:rFonts w:ascii="Courier New" w:hAnsi="Courier New" w:cs="Courier New" w:hint="default"/>
+      </w:rPr>
+    </w:lvl>
+    <w:lvl w:ilvl="2" w:tplc="04190005" w:tentative="1">
+      <w:start w:val="1"/>
+      <w:numFmt w:val="bullet"/>
+      <w:lvlText w:val=""/>
+      <w:lvlJc w:val="left"/>
+      <w:pPr>
+        <w:ind w:left="2869" w:hanging="360"/>
+      </w:pPr>
+      <w:rPr>
+        <w:rFonts w:ascii="Wingdings" w:hAnsi="Wingdings" w:hint="default"/>
+      </w:rPr>
+    </w:lvl>
+    <w:lvl w:ilvl="3" w:tplc="04190001" w:tentative="1">
+      <w:start w:val="1"/>
+      <w:numFmt w:val="bullet"/>
+      <w:lvlText w:val=""/>
+      <w:lvlJc w:val="left"/>
+      <w:pPr>
+        <w:ind w:left="3589" w:hanging="360"/>
+      </w:pPr>
+      <w:rPr>
+        <w:rFonts w:ascii="Symbol" w:hAnsi="Symbol" w:hint="default"/>
+      </w:rPr>
+    </w:lvl>
+    <w:lvl w:ilvl="4" w:tplc="04190003" w:tentative="1">
+      <w:start w:val="1"/>
+      <w:numFmt w:val="bullet"/>
+      <w:lvlText w:val="o"/>
+      <w:lvlJc w:val="left"/>
+      <w:pPr>
+        <w:ind w:left="4309" w:hanging="360"/>
+      </w:pPr>
+      <w:rPr>
+        <w:rFonts w:ascii="Courier New" w:hAnsi="Courier New" w:cs="Courier New" w:hint="default"/>
+      </w:rPr>
+    </w:lvl>
+    <w:lvl w:ilvl="5" w:tplc="04190005" w:tentative="1">
+      <w:start w:val="1"/>
+      <w:numFmt w:val="bullet"/>
+      <w:lvlText w:val=""/>
+      <w:lvlJc w:val="left"/>
+      <w:pPr>
+        <w:ind w:left="5029" w:hanging="360"/>
+      </w:pPr>
+      <w:rPr>
+        <w:rFonts w:ascii="Wingdings" w:hAnsi="Wingdings" w:hint="default"/>
+      </w:rPr>
+    </w:lvl>
+    <w:lvl w:ilvl="6" w:tplc="04190001" w:tentative="1">
+      <w:start w:val="1"/>
+      <w:numFmt w:val="bullet"/>
+      <w:lvlText w:val=""/>
+      <w:lvlJc w:val="left"/>
+      <w:pPr>
+        <w:ind w:left="5749" w:hanging="360"/>
+      </w:pPr>
+      <w:rPr>
+        <w:rFonts w:ascii="Symbol" w:hAnsi="Symbol" w:hint="default"/>
+      </w:rPr>
+    </w:lvl>
+    <w:lvl w:ilvl="7" w:tplc="04190003" w:tentative="1">
+      <w:start w:val="1"/>
+      <w:numFmt w:val="bullet"/>
+      <w:lvlText w:val="o"/>
+      <w:lvlJc w:val="left"/>
+      <w:pPr>
+        <w:ind w:left="6469" w:hanging="360"/>
+      </w:pPr>
+      <w:rPr>
+        <w:rFonts w:ascii="Courier New" w:hAnsi="Courier New" w:cs="Courier New" w:hint="default"/>
+      </w:rPr>
+    </w:lvl>
+    <w:lvl w:ilvl="8" w:tplc="04190005" w:tentative="1">
+      <w:start w:val="1"/>
+      <w:numFmt w:val="bullet"/>
+      <w:lvlText w:val=""/>
+      <w:lvlJc w:val="left"/>
+      <w:pPr>
+        <w:ind w:left="7189" w:hanging="360"/>
+      </w:pPr>
+      <w:rPr>
+        <w:rFonts w:ascii="Wingdings" w:hAnsi="Wingdings" w:hint="default"/>
+      </w:rPr>
+    </w:lvl>
+  </w:abstractNum>
+  <w:abstractNum w:abstractNumId="10" w15:restartNumberingAfterBreak="0">
     <w:nsid w:val="14803274"/>
     <w:multiLevelType w:val="multilevel"/>
     <w:tmpl w:val="8EB8A6E2"/>
@@ -5221,7 +7614,7 @@
       </w:pPr>
     </w:lvl>
   </w:abstractNum>
-  <w:abstractNum w:abstractNumId="8" w15:restartNumberingAfterBreak="0">
+  <w:abstractNum w:abstractNumId="11" w15:restartNumberingAfterBreak="0">
     <w:nsid w:val="15ED5A3A"/>
     <w:multiLevelType w:val="hybridMultilevel"/>
     <w:tmpl w:val="3C48E376"/>
@@ -5334,7 +7727,7 @@
       </w:rPr>
     </w:lvl>
   </w:abstractNum>
-  <w:abstractNum w:abstractNumId="9" w15:restartNumberingAfterBreak="0">
+  <w:abstractNum w:abstractNumId="12" w15:restartNumberingAfterBreak="0">
     <w:nsid w:val="16C65A38"/>
     <w:multiLevelType w:val="hybridMultilevel"/>
     <w:tmpl w:val="D5583456"/>
@@ -5447,7 +7840,7 @@
       </w:rPr>
     </w:lvl>
   </w:abstractNum>
-  <w:abstractNum w:abstractNumId="10" w15:restartNumberingAfterBreak="0">
+  <w:abstractNum w:abstractNumId="13" w15:restartNumberingAfterBreak="0">
     <w:nsid w:val="17432CE4"/>
     <w:multiLevelType w:val="hybridMultilevel"/>
     <w:tmpl w:val="4A0AF04C"/>
@@ -5536,7 +7929,7 @@
       </w:pPr>
     </w:lvl>
   </w:abstractNum>
-  <w:abstractNum w:abstractNumId="11" w15:restartNumberingAfterBreak="0">
+  <w:abstractNum w:abstractNumId="14" w15:restartNumberingAfterBreak="0">
     <w:nsid w:val="175F5298"/>
     <w:multiLevelType w:val="hybridMultilevel"/>
     <w:tmpl w:val="54469AE2"/>
@@ -5625,7 +8018,7 @@
       </w:pPr>
     </w:lvl>
   </w:abstractNum>
-  <w:abstractNum w:abstractNumId="12" w15:restartNumberingAfterBreak="0">
+  <w:abstractNum w:abstractNumId="15" w15:restartNumberingAfterBreak="0">
     <w:nsid w:val="1E8D4413"/>
     <w:multiLevelType w:val="multilevel"/>
     <w:tmpl w:val="B28C396C"/>
@@ -5738,7 +8131,7 @@
       </w:rPr>
     </w:lvl>
   </w:abstractNum>
-  <w:abstractNum w:abstractNumId="13" w15:restartNumberingAfterBreak="0">
+  <w:abstractNum w:abstractNumId="16" w15:restartNumberingAfterBreak="0">
     <w:nsid w:val="20273192"/>
     <w:multiLevelType w:val="multilevel"/>
     <w:tmpl w:val="0419001F"/>
@@ -5824,7 +8217,7 @@
       </w:pPr>
     </w:lvl>
   </w:abstractNum>
-  <w:abstractNum w:abstractNumId="14" w15:restartNumberingAfterBreak="0">
+  <w:abstractNum w:abstractNumId="17" w15:restartNumberingAfterBreak="0">
     <w:nsid w:val="22EB38C1"/>
     <w:multiLevelType w:val="hybridMultilevel"/>
     <w:tmpl w:val="049AD630"/>
@@ -5937,7 +8330,7 @@
       </w:rPr>
     </w:lvl>
   </w:abstractNum>
-  <w:abstractNum w:abstractNumId="15" w15:restartNumberingAfterBreak="0">
+  <w:abstractNum w:abstractNumId="18" w15:restartNumberingAfterBreak="0">
     <w:nsid w:val="240D3BC1"/>
     <w:multiLevelType w:val="hybridMultilevel"/>
     <w:tmpl w:val="25D00114"/>
@@ -6029,7 +8422,7 @@
       </w:pPr>
     </w:lvl>
   </w:abstractNum>
-  <w:abstractNum w:abstractNumId="16" w15:restartNumberingAfterBreak="0">
+  <w:abstractNum w:abstractNumId="19" w15:restartNumberingAfterBreak="0">
     <w:nsid w:val="2AFB21C9"/>
     <w:multiLevelType w:val="hybridMultilevel"/>
     <w:tmpl w:val="9EFA8122"/>
@@ -6142,7 +8535,7 @@
       </w:rPr>
     </w:lvl>
   </w:abstractNum>
-  <w:abstractNum w:abstractNumId="17" w15:restartNumberingAfterBreak="0">
+  <w:abstractNum w:abstractNumId="20" w15:restartNumberingAfterBreak="0">
     <w:nsid w:val="2B824610"/>
     <w:multiLevelType w:val="multilevel"/>
     <w:tmpl w:val="0419001F"/>
@@ -6228,7 +8621,7 @@
       </w:pPr>
     </w:lvl>
   </w:abstractNum>
-  <w:abstractNum w:abstractNumId="18" w15:restartNumberingAfterBreak="0">
+  <w:abstractNum w:abstractNumId="21" w15:restartNumberingAfterBreak="0">
     <w:nsid w:val="2C382D2C"/>
     <w:multiLevelType w:val="hybridMultilevel"/>
     <w:tmpl w:val="69484610"/>
@@ -6341,7 +8734,7 @@
       </w:rPr>
     </w:lvl>
   </w:abstractNum>
-  <w:abstractNum w:abstractNumId="19" w15:restartNumberingAfterBreak="0">
+  <w:abstractNum w:abstractNumId="22" w15:restartNumberingAfterBreak="0">
     <w:nsid w:val="2D4D1AFF"/>
     <w:multiLevelType w:val="hybridMultilevel"/>
     <w:tmpl w:val="C3EE1132"/>
@@ -6454,7 +8847,7 @@
       </w:rPr>
     </w:lvl>
   </w:abstractNum>
-  <w:abstractNum w:abstractNumId="20" w15:restartNumberingAfterBreak="0">
+  <w:abstractNum w:abstractNumId="23" w15:restartNumberingAfterBreak="0">
     <w:nsid w:val="2F7E24C5"/>
     <w:multiLevelType w:val="hybridMultilevel"/>
     <w:tmpl w:val="F3F45AB2"/>
@@ -6543,7 +8936,7 @@
       </w:pPr>
     </w:lvl>
   </w:abstractNum>
-  <w:abstractNum w:abstractNumId="21" w15:restartNumberingAfterBreak="0">
+  <w:abstractNum w:abstractNumId="24" w15:restartNumberingAfterBreak="0">
     <w:nsid w:val="34E14F36"/>
     <w:multiLevelType w:val="hybridMultilevel"/>
     <w:tmpl w:val="1910EDF0"/>
@@ -6632,7 +9025,7 @@
       </w:pPr>
     </w:lvl>
   </w:abstractNum>
-  <w:abstractNum w:abstractNumId="22" w15:restartNumberingAfterBreak="0">
+  <w:abstractNum w:abstractNumId="25" w15:restartNumberingAfterBreak="0">
     <w:nsid w:val="388D3C08"/>
     <w:multiLevelType w:val="hybridMultilevel"/>
     <w:tmpl w:val="0AB0413E"/>
@@ -6721,7 +9114,7 @@
       </w:pPr>
     </w:lvl>
   </w:abstractNum>
-  <w:abstractNum w:abstractNumId="23" w15:restartNumberingAfterBreak="0">
+  <w:abstractNum w:abstractNumId="26" w15:restartNumberingAfterBreak="0">
     <w:nsid w:val="39F10AD6"/>
     <w:multiLevelType w:val="hybridMultilevel"/>
     <w:tmpl w:val="3BE29F88"/>
@@ -6810,7 +9203,7 @@
       </w:pPr>
     </w:lvl>
   </w:abstractNum>
-  <w:abstractNum w:abstractNumId="24" w15:restartNumberingAfterBreak="0">
+  <w:abstractNum w:abstractNumId="27" w15:restartNumberingAfterBreak="0">
     <w:nsid w:val="3B58507B"/>
     <w:multiLevelType w:val="multilevel"/>
     <w:tmpl w:val="A72022B6"/>
@@ -6959,7 +9352,7 @@
       </w:rPr>
     </w:lvl>
   </w:abstractNum>
-  <w:abstractNum w:abstractNumId="25" w15:restartNumberingAfterBreak="0">
+  <w:abstractNum w:abstractNumId="28" w15:restartNumberingAfterBreak="0">
     <w:nsid w:val="3C0D73B4"/>
     <w:multiLevelType w:val="hybridMultilevel"/>
     <w:tmpl w:val="407C39FC"/>
@@ -7072,7 +9465,7 @@
       </w:rPr>
     </w:lvl>
   </w:abstractNum>
-  <w:abstractNum w:abstractNumId="26" w15:restartNumberingAfterBreak="0">
+  <w:abstractNum w:abstractNumId="29" w15:restartNumberingAfterBreak="0">
     <w:nsid w:val="3E174836"/>
     <w:multiLevelType w:val="hybridMultilevel"/>
     <w:tmpl w:val="67104976"/>
@@ -7161,7 +9554,7 @@
       </w:pPr>
     </w:lvl>
   </w:abstractNum>
-  <w:abstractNum w:abstractNumId="27" w15:restartNumberingAfterBreak="0">
+  <w:abstractNum w:abstractNumId="30" w15:restartNumberingAfterBreak="0">
     <w:nsid w:val="407205B6"/>
     <w:multiLevelType w:val="hybridMultilevel"/>
     <w:tmpl w:val="3FCA9934"/>
@@ -7253,7 +9646,7 @@
       </w:pPr>
     </w:lvl>
   </w:abstractNum>
-  <w:abstractNum w:abstractNumId="28" w15:restartNumberingAfterBreak="0">
+  <w:abstractNum w:abstractNumId="31" w15:restartNumberingAfterBreak="0">
     <w:nsid w:val="47055A5D"/>
     <w:multiLevelType w:val="multilevel"/>
     <w:tmpl w:val="C1AC808A"/>
@@ -7402,7 +9795,7 @@
       </w:rPr>
     </w:lvl>
   </w:abstractNum>
-  <w:abstractNum w:abstractNumId="29" w15:restartNumberingAfterBreak="0">
+  <w:abstractNum w:abstractNumId="32" w15:restartNumberingAfterBreak="0">
     <w:nsid w:val="49B32C19"/>
     <w:multiLevelType w:val="hybridMultilevel"/>
     <w:tmpl w:val="2F903250"/>
@@ -7491,7 +9884,7 @@
       </w:pPr>
     </w:lvl>
   </w:abstractNum>
-  <w:abstractNum w:abstractNumId="30" w15:restartNumberingAfterBreak="0">
+  <w:abstractNum w:abstractNumId="33" w15:restartNumberingAfterBreak="0">
     <w:nsid w:val="4A444644"/>
     <w:multiLevelType w:val="multilevel"/>
     <w:tmpl w:val="B52CF9B8"/>
@@ -7640,7 +10033,7 @@
       </w:rPr>
     </w:lvl>
   </w:abstractNum>
-  <w:abstractNum w:abstractNumId="31" w15:restartNumberingAfterBreak="0">
+  <w:abstractNum w:abstractNumId="34" w15:restartNumberingAfterBreak="0">
     <w:nsid w:val="4AC9535C"/>
     <w:multiLevelType w:val="hybridMultilevel"/>
     <w:tmpl w:val="79040B0E"/>
@@ -7753,7 +10146,7 @@
       </w:rPr>
     </w:lvl>
   </w:abstractNum>
-  <w:abstractNum w:abstractNumId="32" w15:restartNumberingAfterBreak="0">
+  <w:abstractNum w:abstractNumId="35" w15:restartNumberingAfterBreak="0">
     <w:nsid w:val="4C715EE2"/>
     <w:multiLevelType w:val="multilevel"/>
     <w:tmpl w:val="0419001F"/>
@@ -7839,7 +10232,7 @@
       </w:pPr>
     </w:lvl>
   </w:abstractNum>
-  <w:abstractNum w:abstractNumId="33" w15:restartNumberingAfterBreak="0">
+  <w:abstractNum w:abstractNumId="36" w15:restartNumberingAfterBreak="0">
     <w:nsid w:val="4E944F8B"/>
     <w:multiLevelType w:val="hybridMultilevel"/>
     <w:tmpl w:val="F06E6690"/>
@@ -7929,7 +10322,7 @@
       </w:pPr>
     </w:lvl>
   </w:abstractNum>
-  <w:abstractNum w:abstractNumId="34" w15:restartNumberingAfterBreak="0">
+  <w:abstractNum w:abstractNumId="37" w15:restartNumberingAfterBreak="0">
     <w:nsid w:val="518E0CD4"/>
     <w:multiLevelType w:val="hybridMultilevel"/>
     <w:tmpl w:val="9B30EEBC"/>
@@ -8015,7 +10408,7 @@
       </w:pPr>
     </w:lvl>
   </w:abstractNum>
-  <w:abstractNum w:abstractNumId="35" w15:restartNumberingAfterBreak="0">
+  <w:abstractNum w:abstractNumId="38" w15:restartNumberingAfterBreak="0">
     <w:nsid w:val="54EF1D0C"/>
     <w:multiLevelType w:val="multilevel"/>
     <w:tmpl w:val="038A2EC8"/>
@@ -8128,7 +10521,7 @@
       </w:pPr>
     </w:lvl>
   </w:abstractNum>
-  <w:abstractNum w:abstractNumId="36" w15:restartNumberingAfterBreak="0">
+  <w:abstractNum w:abstractNumId="39" w15:restartNumberingAfterBreak="0">
     <w:nsid w:val="58DC40DE"/>
     <w:multiLevelType w:val="multilevel"/>
     <w:tmpl w:val="96BE6D9C"/>
@@ -8248,7 +10641,7 @@
       </w:pPr>
     </w:lvl>
   </w:abstractNum>
-  <w:abstractNum w:abstractNumId="37" w15:restartNumberingAfterBreak="0">
+  <w:abstractNum w:abstractNumId="40" w15:restartNumberingAfterBreak="0">
     <w:nsid w:val="59CE6A48"/>
     <w:multiLevelType w:val="hybridMultilevel"/>
     <w:tmpl w:val="4A5C0B4A"/>
@@ -8361,7 +10754,7 @@
       </w:rPr>
     </w:lvl>
   </w:abstractNum>
-  <w:abstractNum w:abstractNumId="38" w15:restartNumberingAfterBreak="0">
+  <w:abstractNum w:abstractNumId="41" w15:restartNumberingAfterBreak="0">
     <w:nsid w:val="5C5E490C"/>
     <w:multiLevelType w:val="hybridMultilevel"/>
     <w:tmpl w:val="4FACFD94"/>
@@ -8474,7 +10867,7 @@
       </w:rPr>
     </w:lvl>
   </w:abstractNum>
-  <w:abstractNum w:abstractNumId="39" w15:restartNumberingAfterBreak="0">
+  <w:abstractNum w:abstractNumId="42" w15:restartNumberingAfterBreak="0">
     <w:nsid w:val="6656503C"/>
     <w:multiLevelType w:val="multilevel"/>
     <w:tmpl w:val="C824B350"/>
@@ -8594,7 +10987,7 @@
       </w:pPr>
     </w:lvl>
   </w:abstractNum>
-  <w:abstractNum w:abstractNumId="40" w15:restartNumberingAfterBreak="0">
+  <w:abstractNum w:abstractNumId="43" w15:restartNumberingAfterBreak="0">
     <w:nsid w:val="699D06DA"/>
     <w:multiLevelType w:val="hybridMultilevel"/>
     <w:tmpl w:val="358CC6DE"/>
@@ -8680,7 +11073,7 @@
       </w:pPr>
     </w:lvl>
   </w:abstractNum>
-  <w:abstractNum w:abstractNumId="41" w15:restartNumberingAfterBreak="0">
+  <w:abstractNum w:abstractNumId="44" w15:restartNumberingAfterBreak="0">
     <w:nsid w:val="6B376AD6"/>
     <w:multiLevelType w:val="hybridMultilevel"/>
     <w:tmpl w:val="286039B8"/>
@@ -8772,7 +11165,7 @@
       </w:pPr>
     </w:lvl>
   </w:abstractNum>
-  <w:abstractNum w:abstractNumId="42" w15:restartNumberingAfterBreak="0">
+  <w:abstractNum w:abstractNumId="45" w15:restartNumberingAfterBreak="0">
     <w:nsid w:val="6C9D1BAC"/>
     <w:multiLevelType w:val="multilevel"/>
     <w:tmpl w:val="7DFA6FBA"/>
@@ -8921,7 +11314,120 @@
       </w:rPr>
     </w:lvl>
   </w:abstractNum>
-  <w:abstractNum w:abstractNumId="43" w15:restartNumberingAfterBreak="0">
+  <w:abstractNum w:abstractNumId="46" w15:restartNumberingAfterBreak="0">
+    <w:nsid w:val="71812BBA"/>
+    <w:multiLevelType w:val="hybridMultilevel"/>
+    <w:tmpl w:val="87ECEBFA"/>
+    <w:lvl w:ilvl="0" w:tplc="04190001">
+      <w:start w:val="1"/>
+      <w:numFmt w:val="bullet"/>
+      <w:lvlText w:val=""/>
+      <w:lvlJc w:val="left"/>
+      <w:pPr>
+        <w:ind w:left="1429" w:hanging="360"/>
+      </w:pPr>
+      <w:rPr>
+        <w:rFonts w:ascii="Symbol" w:hAnsi="Symbol" w:hint="default"/>
+      </w:rPr>
+    </w:lvl>
+    <w:lvl w:ilvl="1" w:tplc="04190003" w:tentative="1">
+      <w:start w:val="1"/>
+      <w:numFmt w:val="bullet"/>
+      <w:lvlText w:val="o"/>
+      <w:lvlJc w:val="left"/>
+      <w:pPr>
+        <w:ind w:left="2149" w:hanging="360"/>
+      </w:pPr>
+      <w:rPr>
+        <w:rFonts w:ascii="Courier New" w:hAnsi="Courier New" w:cs="Courier New" w:hint="default"/>
+      </w:rPr>
+    </w:lvl>
+    <w:lvl w:ilvl="2" w:tplc="04190005" w:tentative="1">
+      <w:start w:val="1"/>
+      <w:numFmt w:val="bullet"/>
+      <w:lvlText w:val=""/>
+      <w:lvlJc w:val="left"/>
+      <w:pPr>
+        <w:ind w:left="2869" w:hanging="360"/>
+      </w:pPr>
+      <w:rPr>
+        <w:rFonts w:ascii="Wingdings" w:hAnsi="Wingdings" w:hint="default"/>
+      </w:rPr>
+    </w:lvl>
+    <w:lvl w:ilvl="3" w:tplc="04190001" w:tentative="1">
+      <w:start w:val="1"/>
+      <w:numFmt w:val="bullet"/>
+      <w:lvlText w:val=""/>
+      <w:lvlJc w:val="left"/>
+      <w:pPr>
+        <w:ind w:left="3589" w:hanging="360"/>
+      </w:pPr>
+      <w:rPr>
+        <w:rFonts w:ascii="Symbol" w:hAnsi="Symbol" w:hint="default"/>
+      </w:rPr>
+    </w:lvl>
+    <w:lvl w:ilvl="4" w:tplc="04190003" w:tentative="1">
+      <w:start w:val="1"/>
+      <w:numFmt w:val="bullet"/>
+      <w:lvlText w:val="o"/>
+      <w:lvlJc w:val="left"/>
+      <w:pPr>
+        <w:ind w:left="4309" w:hanging="360"/>
+      </w:pPr>
+      <w:rPr>
+        <w:rFonts w:ascii="Courier New" w:hAnsi="Courier New" w:cs="Courier New" w:hint="default"/>
+      </w:rPr>
+    </w:lvl>
+    <w:lvl w:ilvl="5" w:tplc="04190005" w:tentative="1">
+      <w:start w:val="1"/>
+      <w:numFmt w:val="bullet"/>
+      <w:lvlText w:val=""/>
+      <w:lvlJc w:val="left"/>
+      <w:pPr>
+        <w:ind w:left="5029" w:hanging="360"/>
+      </w:pPr>
+      <w:rPr>
+        <w:rFonts w:ascii="Wingdings" w:hAnsi="Wingdings" w:hint="default"/>
+      </w:rPr>
+    </w:lvl>
+    <w:lvl w:ilvl="6" w:tplc="04190001" w:tentative="1">
+      <w:start w:val="1"/>
+      <w:numFmt w:val="bullet"/>
+      <w:lvlText w:val=""/>
+      <w:lvlJc w:val="left"/>
+      <w:pPr>
+        <w:ind w:left="5749" w:hanging="360"/>
+      </w:pPr>
+      <w:rPr>
+        <w:rFonts w:ascii="Symbol" w:hAnsi="Symbol" w:hint="default"/>
+      </w:rPr>
+    </w:lvl>
+    <w:lvl w:ilvl="7" w:tplc="04190003" w:tentative="1">
+      <w:start w:val="1"/>
+      <w:numFmt w:val="bullet"/>
+      <w:lvlText w:val="o"/>
+      <w:lvlJc w:val="left"/>
+      <w:pPr>
+        <w:ind w:left="6469" w:hanging="360"/>
+      </w:pPr>
+      <w:rPr>
+        <w:rFonts w:ascii="Courier New" w:hAnsi="Courier New" w:cs="Courier New" w:hint="default"/>
+      </w:rPr>
+    </w:lvl>
+    <w:lvl w:ilvl="8" w:tplc="04190005" w:tentative="1">
+      <w:start w:val="1"/>
+      <w:numFmt w:val="bullet"/>
+      <w:lvlText w:val=""/>
+      <w:lvlJc w:val="left"/>
+      <w:pPr>
+        <w:ind w:left="7189" w:hanging="360"/>
+      </w:pPr>
+      <w:rPr>
+        <w:rFonts w:ascii="Wingdings" w:hAnsi="Wingdings" w:hint="default"/>
+      </w:rPr>
+    </w:lvl>
+  </w:abstractNum>
+  <w:abstractNum w:abstractNumId="47" w15:restartNumberingAfterBreak="0">
     <w:nsid w:val="73670B7E"/>
     <w:multiLevelType w:val="hybridMultilevel"/>
     <w:tmpl w:val="3A1E050A"/>
@@ -9034,7 +11540,7 @@
       </w:rPr>
     </w:lvl>
   </w:abstractNum>
-  <w:abstractNum w:abstractNumId="44" w15:restartNumberingAfterBreak="0">
+  <w:abstractNum w:abstractNumId="48" w15:restartNumberingAfterBreak="0">
     <w:nsid w:val="762C3BAE"/>
     <w:multiLevelType w:val="multilevel"/>
     <w:tmpl w:val="781C3CA2"/>
@@ -9151,7 +11657,7 @@
       </w:pPr>
     </w:lvl>
   </w:abstractNum>
-  <w:abstractNum w:abstractNumId="45" w15:restartNumberingAfterBreak="0">
+  <w:abstractNum w:abstractNumId="49" w15:restartNumberingAfterBreak="0">
     <w:nsid w:val="76417436"/>
     <w:multiLevelType w:val="hybridMultilevel"/>
     <w:tmpl w:val="D90C6236"/>
@@ -9240,7 +11746,7 @@
       </w:pPr>
     </w:lvl>
   </w:abstractNum>
-  <w:abstractNum w:abstractNumId="46" w15:restartNumberingAfterBreak="0">
+  <w:abstractNum w:abstractNumId="50" w15:restartNumberingAfterBreak="0">
     <w:nsid w:val="77AA0B70"/>
     <w:multiLevelType w:val="multilevel"/>
     <w:tmpl w:val="0419001F"/>
@@ -9326,7 +11832,7 @@
       </w:pPr>
     </w:lvl>
   </w:abstractNum>
-  <w:abstractNum w:abstractNumId="47" w15:restartNumberingAfterBreak="0">
+  <w:abstractNum w:abstractNumId="51" w15:restartNumberingAfterBreak="0">
     <w:nsid w:val="78605286"/>
     <w:multiLevelType w:val="multilevel"/>
     <w:tmpl w:val="2A321DE4"/>
@@ -9446,7 +11952,7 @@
       </w:pPr>
     </w:lvl>
   </w:abstractNum>
-  <w:abstractNum w:abstractNumId="48" w15:restartNumberingAfterBreak="0">
+  <w:abstractNum w:abstractNumId="52" w15:restartNumberingAfterBreak="0">
     <w:nsid w:val="7DF204B7"/>
     <w:multiLevelType w:val="multilevel"/>
     <w:tmpl w:val="42320DB0"/>
@@ -9595,7 +12101,7 @@
       </w:rPr>
     </w:lvl>
   </w:abstractNum>
-  <w:abstractNum w:abstractNumId="49" w15:restartNumberingAfterBreak="0">
+  <w:abstractNum w:abstractNumId="53" w15:restartNumberingAfterBreak="0">
     <w:nsid w:val="7EB527D0"/>
     <w:multiLevelType w:val="hybridMultilevel"/>
     <w:tmpl w:val="5ACA58B0"/>
@@ -9685,154 +12191,166 @@
     </w:lvl>
   </w:abstractNum>
   <w:num w:numId="1" w16cid:durableId="124080846">
+    <w:abstractNumId w:val="44"/>
+  </w:num>
+  <w:num w:numId="2" w16cid:durableId="1935934136">
+    <w:abstractNumId w:val="22"/>
+  </w:num>
+  <w:num w:numId="3" w16cid:durableId="1699047275">
+    <w:abstractNumId w:val="25"/>
+  </w:num>
+  <w:num w:numId="4" w16cid:durableId="781607056">
+    <w:abstractNumId w:val="29"/>
+  </w:num>
+  <w:num w:numId="5" w16cid:durableId="592251075">
+    <w:abstractNumId w:val="13"/>
+  </w:num>
+  <w:num w:numId="6" w16cid:durableId="8526383">
+    <w:abstractNumId w:val="32"/>
+  </w:num>
+  <w:num w:numId="7" w16cid:durableId="20938059">
+    <w:abstractNumId w:val="53"/>
+  </w:num>
+  <w:num w:numId="8" w16cid:durableId="1308164629">
+    <w:abstractNumId w:val="36"/>
+  </w:num>
+  <w:num w:numId="9" w16cid:durableId="1825657164">
+    <w:abstractNumId w:val="30"/>
+  </w:num>
+  <w:num w:numId="10" w16cid:durableId="1316102583">
+    <w:abstractNumId w:val="18"/>
+  </w:num>
+  <w:num w:numId="11" w16cid:durableId="1519393256">
+    <w:abstractNumId w:val="49"/>
+  </w:num>
+  <w:num w:numId="12" w16cid:durableId="2027636979">
+    <w:abstractNumId w:val="5"/>
+  </w:num>
+  <w:num w:numId="13" w16cid:durableId="544683702">
+    <w:abstractNumId w:val="4"/>
+  </w:num>
+  <w:num w:numId="14" w16cid:durableId="631787220">
+    <w:abstractNumId w:val="50"/>
+  </w:num>
+  <w:num w:numId="15" w16cid:durableId="1235972359">
+    <w:abstractNumId w:val="35"/>
+  </w:num>
+  <w:num w:numId="16" w16cid:durableId="1847288739">
+    <w:abstractNumId w:val="20"/>
+  </w:num>
+  <w:num w:numId="17" w16cid:durableId="1774126069">
+    <w:abstractNumId w:val="16"/>
+  </w:num>
+  <w:num w:numId="18" w16cid:durableId="1270966782">
+    <w:abstractNumId w:val="26"/>
+  </w:num>
+  <w:num w:numId="19" w16cid:durableId="1123034992">
+    <w:abstractNumId w:val="24"/>
+  </w:num>
+  <w:num w:numId="20" w16cid:durableId="2142533163">
+    <w:abstractNumId w:val="1"/>
+  </w:num>
+  <w:num w:numId="21" w16cid:durableId="1478575517">
+    <w:abstractNumId w:val="21"/>
+  </w:num>
+  <w:num w:numId="22" w16cid:durableId="342634910">
+    <w:abstractNumId w:val="43"/>
+  </w:num>
+  <w:num w:numId="23" w16cid:durableId="558052145">
+    <w:abstractNumId w:val="37"/>
+  </w:num>
+  <w:num w:numId="24" w16cid:durableId="583221176">
+    <w:abstractNumId w:val="15"/>
+  </w:num>
+  <w:num w:numId="25" w16cid:durableId="1289971573">
+    <w:abstractNumId w:val="3"/>
+  </w:num>
+  <w:num w:numId="26" w16cid:durableId="330643291">
+    <w:abstractNumId w:val="23"/>
+  </w:num>
+  <w:num w:numId="27" w16cid:durableId="133646053">
+    <w:abstractNumId w:val="47"/>
+  </w:num>
+  <w:num w:numId="28" w16cid:durableId="1580212491">
+    <w:abstractNumId w:val="31"/>
+  </w:num>
+  <w:num w:numId="29" w16cid:durableId="1624463811">
+    <w:abstractNumId w:val="45"/>
+  </w:num>
+  <w:num w:numId="30" w16cid:durableId="1306931864">
+    <w:abstractNumId w:val="33"/>
+  </w:num>
+  <w:num w:numId="31" w16cid:durableId="260262955">
+    <w:abstractNumId w:val="27"/>
+  </w:num>
+  <w:num w:numId="32" w16cid:durableId="418257590">
+    <w:abstractNumId w:val="38"/>
+  </w:num>
+  <w:num w:numId="33" w16cid:durableId="707612084">
+    <w:abstractNumId w:val="52"/>
+  </w:num>
+  <w:num w:numId="34" w16cid:durableId="459609640">
+    <w:abstractNumId w:val="48"/>
+  </w:num>
+  <w:num w:numId="35" w16cid:durableId="1726490541">
+    <w:abstractNumId w:val="39"/>
+  </w:num>
+  <w:num w:numId="36" w16cid:durableId="419109018">
+    <w:abstractNumId w:val="10"/>
+  </w:num>
+  <w:num w:numId="37" w16cid:durableId="1109275269">
+    <w:abstractNumId w:val="7"/>
+  </w:num>
+  <w:num w:numId="38" w16cid:durableId="528228765">
+    <w:abstractNumId w:val="51"/>
+  </w:num>
+  <w:num w:numId="39" w16cid:durableId="522716901">
+    <w:abstractNumId w:val="42"/>
+  </w:num>
+  <w:num w:numId="40" w16cid:durableId="7416212">
     <w:abstractNumId w:val="41"/>
   </w:num>
-  <w:num w:numId="2" w16cid:durableId="1935934136">
+  <w:num w:numId="41" w16cid:durableId="744455704">
+    <w:abstractNumId w:val="17"/>
+  </w:num>
+  <w:num w:numId="42" w16cid:durableId="928854052">
+    <w:abstractNumId w:val="11"/>
+  </w:num>
+  <w:num w:numId="43" w16cid:durableId="373581058">
+    <w:abstractNumId w:val="14"/>
+  </w:num>
+  <w:num w:numId="44" w16cid:durableId="391779871">
+    <w:abstractNumId w:val="8"/>
+  </w:num>
+  <w:num w:numId="45" w16cid:durableId="46033417">
+    <w:abstractNumId w:val="28"/>
+  </w:num>
+  <w:num w:numId="46" w16cid:durableId="1847355052">
     <w:abstractNumId w:val="19"/>
   </w:num>
-  <w:num w:numId="3" w16cid:durableId="1699047275">
-    <w:abstractNumId w:val="22"/>
+  <w:num w:numId="47" w16cid:durableId="1505585117">
+    <w:abstractNumId w:val="34"/>
   </w:num>
-  <w:num w:numId="4" w16cid:durableId="781607056">
-    <w:abstractNumId w:val="26"/>
+  <w:num w:numId="48" w16cid:durableId="1765152220">
+    <w:abstractNumId w:val="40"/>
   </w:num>
-  <w:num w:numId="5" w16cid:durableId="592251075">
-    <w:abstractNumId w:val="10"/>
+  <w:num w:numId="49" w16cid:durableId="1778716649">
+    <w:abstractNumId w:val="12"/>
   </w:num>
-  <w:num w:numId="6" w16cid:durableId="8526383">
-    <w:abstractNumId w:val="29"/>
+  <w:num w:numId="50" w16cid:durableId="1811440019">
+    <w:abstractNumId w:val="2"/>
   </w:num>
-  <w:num w:numId="7" w16cid:durableId="20938059">
-    <w:abstractNumId w:val="49"/>
+  <w:num w:numId="51" w16cid:durableId="744839253">
+    <w:abstractNumId w:val="6"/>
   </w:num>
-  <w:num w:numId="8" w16cid:durableId="1308164629">
-    <w:abstractNumId w:val="33"/>
+  <w:num w:numId="52" w16cid:durableId="496115750">
+    <w:abstractNumId w:val="0"/>
   </w:num>
-  <w:num w:numId="9" w16cid:durableId="1825657164">
-    <w:abstractNumId w:val="27"/>
-  </w:num>
-  <w:num w:numId="10" w16cid:durableId="1316102583">
-    <w:abstractNumId w:val="15"/>
-  </w:num>
-  <w:num w:numId="11" w16cid:durableId="1519393256">
-    <w:abstractNumId w:val="45"/>
-  </w:num>
-  <w:num w:numId="12" w16cid:durableId="2027636979">
-    <w:abstractNumId w:val="4"/>
-  </w:num>
-  <w:num w:numId="13" w16cid:durableId="544683702">
-    <w:abstractNumId w:val="3"/>
-  </w:num>
-  <w:num w:numId="14" w16cid:durableId="631787220">
+  <w:num w:numId="53" w16cid:durableId="231356575">
     <w:abstractNumId w:val="46"/>
   </w:num>
-  <w:num w:numId="15" w16cid:durableId="1235972359">
-    <w:abstractNumId w:val="32"/>
-  </w:num>
-  <w:num w:numId="16" w16cid:durableId="1847288739">
-    <w:abstractNumId w:val="17"/>
-  </w:num>
-  <w:num w:numId="17" w16cid:durableId="1774126069">
-    <w:abstractNumId w:val="13"/>
-  </w:num>
-  <w:num w:numId="18" w16cid:durableId="1270966782">
-    <w:abstractNumId w:val="23"/>
-  </w:num>
-  <w:num w:numId="19" w16cid:durableId="1123034992">
-    <w:abstractNumId w:val="21"/>
-  </w:num>
-  <w:num w:numId="20" w16cid:durableId="2142533163">
-    <w:abstractNumId w:val="0"/>
-  </w:num>
-  <w:num w:numId="21" w16cid:durableId="1478575517">
-    <w:abstractNumId w:val="18"/>
-  </w:num>
-  <w:num w:numId="22" w16cid:durableId="342634910">
-    <w:abstractNumId w:val="40"/>
-  </w:num>
-  <w:num w:numId="23" w16cid:durableId="558052145">
-    <w:abstractNumId w:val="34"/>
-  </w:num>
-  <w:num w:numId="24" w16cid:durableId="583221176">
-    <w:abstractNumId w:val="12"/>
-  </w:num>
-  <w:num w:numId="25" w16cid:durableId="1289971573">
-    <w:abstractNumId w:val="2"/>
-  </w:num>
-  <w:num w:numId="26" w16cid:durableId="330643291">
-    <w:abstractNumId w:val="20"/>
-  </w:num>
-  <w:num w:numId="27" w16cid:durableId="133646053">
-    <w:abstractNumId w:val="43"/>
-  </w:num>
-  <w:num w:numId="28" w16cid:durableId="1580212491">
-    <w:abstractNumId w:val="28"/>
-  </w:num>
-  <w:num w:numId="29" w16cid:durableId="1624463811">
-    <w:abstractNumId w:val="42"/>
-  </w:num>
-  <w:num w:numId="30" w16cid:durableId="1306931864">
-    <w:abstractNumId w:val="30"/>
-  </w:num>
-  <w:num w:numId="31" w16cid:durableId="260262955">
-    <w:abstractNumId w:val="24"/>
-  </w:num>
-  <w:num w:numId="32" w16cid:durableId="418257590">
-    <w:abstractNumId w:val="35"/>
-  </w:num>
-  <w:num w:numId="33" w16cid:durableId="707612084">
-    <w:abstractNumId w:val="48"/>
-  </w:num>
-  <w:num w:numId="34" w16cid:durableId="459609640">
-    <w:abstractNumId w:val="44"/>
-  </w:num>
-  <w:num w:numId="35" w16cid:durableId="1726490541">
-    <w:abstractNumId w:val="36"/>
-  </w:num>
-  <w:num w:numId="36" w16cid:durableId="419109018">
-    <w:abstractNumId w:val="7"/>
-  </w:num>
-  <w:num w:numId="37" w16cid:durableId="1109275269">
-    <w:abstractNumId w:val="5"/>
-  </w:num>
-  <w:num w:numId="38" w16cid:durableId="528228765">
-    <w:abstractNumId w:val="47"/>
-  </w:num>
-  <w:num w:numId="39" w16cid:durableId="522716901">
-    <w:abstractNumId w:val="39"/>
-  </w:num>
-  <w:num w:numId="40" w16cid:durableId="7416212">
-    <w:abstractNumId w:val="38"/>
-  </w:num>
-  <w:num w:numId="41" w16cid:durableId="744455704">
-    <w:abstractNumId w:val="14"/>
-  </w:num>
-  <w:num w:numId="42" w16cid:durableId="928854052">
-    <w:abstractNumId w:val="8"/>
-  </w:num>
-  <w:num w:numId="43" w16cid:durableId="373581058">
-    <w:abstractNumId w:val="11"/>
-  </w:num>
-  <w:num w:numId="44" w16cid:durableId="391779871">
-    <w:abstractNumId w:val="6"/>
-  </w:num>
-  <w:num w:numId="45" w16cid:durableId="46033417">
-    <w:abstractNumId w:val="25"/>
-  </w:num>
-  <w:num w:numId="46" w16cid:durableId="1847355052">
-    <w:abstractNumId w:val="16"/>
-  </w:num>
-  <w:num w:numId="47" w16cid:durableId="1505585117">
-    <w:abstractNumId w:val="31"/>
-  </w:num>
-  <w:num w:numId="48" w16cid:durableId="1765152220">
-    <w:abstractNumId w:val="37"/>
-  </w:num>
-  <w:num w:numId="49" w16cid:durableId="1778716649">
+  <w:num w:numId="54" w16cid:durableId="1484545907">
     <w:abstractNumId w:val="9"/>
-  </w:num>
-  <w:num w:numId="50" w16cid:durableId="1811440019">
-    <w:abstractNumId w:val="1"/>
   </w:num>
 </w:numbering>
 </file>
